--- a/docs/流处理调研.docx
+++ b/docs/流处理调研.docx
@@ -1,8 +1,33 @@
 
 <file path=word/document.xml><?xml version="1.0" encoding="utf-8"?>
-<w:document xmlns:wpc="http://schemas.microsoft.com/office/word/2010/wordprocessingCanvas" xmlns:mc="http://schemas.openxmlformats.org/markup-compatibility/2006" xmlns:o="urn:schemas-microsoft-com:office:office" xmlns:r="http://schemas.openxmlformats.org/officeDocument/2006/relationships" xmlns:m="http://schemas.openxmlformats.org/officeDocument/2006/math" xmlns:v="urn:schemas-microsoft-com:vml" xmlns:wp14="http://schemas.microsoft.com/office/word/2010/wordprocessingDrawing" xmlns:wp="http://schemas.openxmlformats.org/drawingml/2006/wordprocessingDrawing" xmlns:w10="urn:schemas-microsoft-com:office:word" xmlns:w="http://schemas.openxmlformats.org/wordprocessingml/2006/main" xmlns:w14="http://schemas.microsoft.com/office/word/2010/wordml" xmlns:wpg="http://schemas.microsoft.com/office/word/2010/wordprocessingGroup" xmlns:wpi="http://schemas.microsoft.com/office/word/2010/wordprocessingInk" xmlns:wne="http://schemas.microsoft.com/office/word/2006/wordml" xmlns:wps="http://schemas.microsoft.com/office/word/2010/wordprocessingShape" mc:Ignorable="w14 wp14">
+<w:document xmlns:wpc="http://schemas.microsoft.com/office/word/2010/wordprocessingCanvas" xmlns:cx="http://schemas.microsoft.com/office/drawing/2014/chartex" xmlns:mc="http://schemas.openxmlformats.org/markup-compatibility/2006" xmlns:o="urn:schemas-microsoft-com:office:office" xmlns:r="http://schemas.openxmlformats.org/officeDocument/2006/relationships" xmlns:m="http://schemas.openxmlformats.org/officeDocument/2006/math" xmlns:v="urn:schemas-microsoft-com:vml" xmlns:wp14="http://schemas.microsoft.com/office/word/2010/wordprocessingDrawing" xmlns:wp="http://schemas.openxmlformats.org/drawingml/2006/wordprocessingDrawing" xmlns:w10="urn:schemas-microsoft-com:office:word" xmlns:w="http://schemas.openxmlformats.org/wordprocessingml/2006/main" xmlns:w14="http://schemas.microsoft.com/office/word/2010/wordml" xmlns:w15="http://schemas.microsoft.com/office/word/2012/wordml" xmlns:w16se="http://schemas.microsoft.com/office/word/2015/wordml/symex" xmlns:wpg="http://schemas.microsoft.com/office/word/2010/wordprocessingGroup" xmlns:wpi="http://schemas.microsoft.com/office/word/2010/wordprocessingInk" xmlns:wne="http://schemas.microsoft.com/office/word/2006/wordml" xmlns:wps="http://schemas.microsoft.com/office/word/2010/wordprocessingShape" mc:Ignorable="w14 w15 w16se wp14">
   <w:body>
     <w:p>
+      <w:pPr>
+        <w:pStyle w:val="a9"/>
+      </w:pPr>
+      <w:r>
+        <w:rPr>
+          <w:rFonts w:hint="eastAsia"/>
+        </w:rPr>
+        <w:t>流处理调研</w:t>
+      </w:r>
+    </w:p>
+    <w:p>
+      <w:pPr>
+        <w:pStyle w:val="1"/>
+        <w:rPr>
+          <w:rFonts w:hint="eastAsia"/>
+        </w:rPr>
+      </w:pPr>
+      <w:r>
+        <w:rPr>
+          <w:rFonts w:hint="eastAsia"/>
+        </w:rPr>
+        <w:t>背景</w:t>
+      </w:r>
+    </w:p>
+    <w:p>
       <w:r>
         <w:rPr>
           <w:rFonts w:hint="eastAsia"/>
@@ -15,7 +40,31 @@
         <w:rPr>
           <w:rFonts w:hint="eastAsia"/>
         </w:rPr>
-        <w:t>kafka,storm,</w:t>
+        <w:t>kafka,</w:t>
+      </w:r>
+      <w:r>
+        <w:rPr>
+          <w:rFonts w:hint="eastAsia"/>
+        </w:rPr>
+        <w:t xml:space="preserve"> </w:t>
+      </w:r>
+      <w:r>
+        <w:rPr>
+          <w:rFonts w:hint="eastAsia"/>
+        </w:rPr>
+        <w:t>flume</w:t>
+      </w:r>
+      <w:r>
+        <w:rPr>
+          <w:rFonts w:hint="eastAsia"/>
+        </w:rPr>
+        <w:t xml:space="preserve"> ,</w:t>
+      </w:r>
+      <w:r>
+        <w:rPr>
+          <w:rFonts w:hint="eastAsia"/>
+        </w:rPr>
+        <w:t>storm,</w:t>
       </w:r>
       <w:r>
         <w:rPr>
@@ -24,10 +73,19 @@
         <w:t>spark</w:t>
       </w:r>
       <w:r>
-        <w:rPr>
-          <w:rFonts w:hint="eastAsia"/>
-        </w:rPr>
-        <w:t>,flume</w:t>
+        <w:t xml:space="preserve"> </w:t>
+      </w:r>
+      <w:r>
+        <w:rPr>
+          <w:rFonts w:hint="eastAsia"/>
+        </w:rPr>
+        <w:t>streaming</w:t>
+      </w:r>
+      <w:r>
+        <w:rPr>
+          <w:rFonts w:hint="eastAsia"/>
+        </w:rPr>
+        <w:t>,</w:t>
       </w:r>
     </w:p>
     <w:p/>
@@ -97,7 +155,7 @@
     </w:p>
     <w:p>
       <w:pPr>
-        <w:pStyle w:val="a5"/>
+        <w:pStyle w:val="a7"/>
         <w:numPr>
           <w:ilvl w:val="0"/>
           <w:numId w:val="1"/>
@@ -131,7 +189,7 @@
     </w:p>
     <w:p>
       <w:pPr>
-        <w:pStyle w:val="a5"/>
+        <w:pStyle w:val="a7"/>
         <w:numPr>
           <w:ilvl w:val="0"/>
           <w:numId w:val="1"/>
@@ -153,7 +211,7 @@
     </w:p>
     <w:p>
       <w:pPr>
-        <w:pStyle w:val="a5"/>
+        <w:pStyle w:val="a7"/>
         <w:numPr>
           <w:ilvl w:val="0"/>
           <w:numId w:val="1"/>
@@ -173,6 +231,21 @@
         <w:t>（输出方式问题）</w:t>
       </w:r>
     </w:p>
+    <w:p/>
+    <w:p>
+      <w:pPr>
+        <w:pStyle w:val="1"/>
+        <w:rPr>
+          <w:rFonts w:hint="eastAsia"/>
+        </w:rPr>
+      </w:pPr>
+      <w:r>
+        <w:rPr>
+          <w:rFonts w:hint="eastAsia"/>
+        </w:rPr>
+        <w:t>方案</w:t>
+      </w:r>
+    </w:p>
     <w:p>
       <w:pPr>
         <w:pStyle w:val="2"/>
@@ -181,12 +254,6 @@
         <w:rPr>
           <w:rFonts w:hint="eastAsia"/>
         </w:rPr>
-        <w:t>一、</w:t>
-      </w:r>
-      <w:r>
-        <w:rPr>
-          <w:rFonts w:hint="eastAsia"/>
-        </w:rPr>
         <w:t>Kafka</w:t>
       </w:r>
     </w:p>
@@ -296,21 +363,10 @@
         <w:rPr>
           <w:rFonts w:hint="eastAsia"/>
         </w:rPr>
-        <w:t>二、</w:t>
-      </w:r>
-      <w:r>
-        <w:rPr>
-          <w:rFonts w:hint="eastAsia"/>
-        </w:rPr>
         <w:t>Storm</w:t>
       </w:r>
     </w:p>
     <w:p>
-      <w:pPr>
-        <w:rPr>
-          <w:rFonts w:hint="eastAsia"/>
-        </w:rPr>
-      </w:pPr>
       <w:r>
         <w:rPr>
           <w:rFonts w:hint="eastAsia"/>
@@ -367,11 +423,6 @@
       </w:r>
     </w:p>
     <w:p>
-      <w:pPr>
-        <w:rPr>
-          <w:rFonts w:hint="eastAsia"/>
-        </w:rPr>
-      </w:pPr>
       <w:r>
         <w:rPr>
           <w:rFonts w:hint="eastAsia"/>
@@ -423,15 +474,12 @@
     </w:p>
     <w:p>
       <w:pPr>
-        <w:pStyle w:val="a5"/>
+        <w:pStyle w:val="a7"/>
         <w:numPr>
           <w:ilvl w:val="0"/>
           <w:numId w:val="2"/>
         </w:numPr>
         <w:ind w:firstLineChars="0"/>
-        <w:rPr>
-          <w:rFonts w:hint="eastAsia"/>
-        </w:rPr>
       </w:pPr>
       <w:r>
         <w:rPr>
@@ -448,15 +496,12 @@
     </w:p>
     <w:p>
       <w:pPr>
-        <w:pStyle w:val="a5"/>
+        <w:pStyle w:val="a7"/>
         <w:numPr>
           <w:ilvl w:val="0"/>
           <w:numId w:val="2"/>
         </w:numPr>
         <w:ind w:firstLineChars="0"/>
-        <w:rPr>
-          <w:rFonts w:hint="eastAsia"/>
-        </w:rPr>
       </w:pPr>
       <w:r>
         <w:rPr>
@@ -509,15 +554,12 @@
     </w:p>
     <w:p>
       <w:pPr>
-        <w:pStyle w:val="a5"/>
+        <w:pStyle w:val="a7"/>
         <w:numPr>
           <w:ilvl w:val="0"/>
           <w:numId w:val="2"/>
         </w:numPr>
         <w:ind w:firstLineChars="0"/>
-        <w:rPr>
-          <w:rFonts w:hint="eastAsia"/>
-        </w:rPr>
       </w:pPr>
       <w:r>
         <w:rPr>
@@ -613,15 +655,17 @@
         <w:rPr>
           <w:rFonts w:hint="eastAsia"/>
         </w:rPr>
-        <w:t>上的心跳和任务运行状况，进行调度和任务分配的。</w:t>
-      </w:r>
-    </w:p>
-    <w:p>
-      <w:pPr>
-        <w:rPr>
-          <w:rFonts w:hint="eastAsia"/>
-        </w:rPr>
-      </w:pPr>
+        <w:t>上的心跳和任务运行</w:t>
+      </w:r>
+      <w:r>
+        <w:rPr>
+          <w:rFonts w:hint="eastAsia"/>
+        </w:rPr>
+        <w:lastRenderedPageBreak/>
+        <w:t>状况，进行调度和任务分配的。</w:t>
+      </w:r>
+    </w:p>
+    <w:p>
       <w:r>
         <w:rPr>
           <w:rFonts w:hint="eastAsia"/>
@@ -648,11 +692,6 @@
       </w:r>
     </w:p>
     <w:p>
-      <w:pPr>
-        <w:rPr>
-          <w:rFonts w:hint="eastAsia"/>
-        </w:rPr>
-      </w:pPr>
       <w:r>
         <w:rPr>
           <w:rFonts w:hint="eastAsia"/>
@@ -679,11 +718,6 @@
       </w:r>
     </w:p>
     <w:p>
-      <w:pPr>
-        <w:rPr>
-          <w:rFonts w:hint="eastAsia"/>
-        </w:rPr>
-      </w:pPr>
       <w:r>
         <w:rPr>
           <w:rFonts w:hint="eastAsia"/>
@@ -792,8 +826,6 @@
         </w:rPr>
         <w:t>。</w:t>
       </w:r>
-      <w:bookmarkStart w:id="0" w:name="_GoBack"/>
-      <w:bookmarkEnd w:id="0"/>
       <w:r>
         <w:rPr>
           <w:rFonts w:hint="eastAsia"/>
@@ -831,13 +863,7 @@
         <w:t>。</w:t>
       </w:r>
     </w:p>
-    <w:p>
-      <w:pPr>
-        <w:rPr>
-          <w:rFonts w:hint="eastAsia"/>
-        </w:rPr>
-      </w:pPr>
-    </w:p>
+    <w:p/>
     <w:p>
       <w:r>
         <w:rPr>
@@ -845,24 +871,24 @@
         </w:rPr>
         <w:t>参考文章：</w:t>
       </w:r>
-      <w:hyperlink r:id="rId8" w:anchor="rd" w:history="1">
+      <w:hyperlink r:id="rId7" w:anchor="rd" w:history="1">
         <w:r>
           <w:rPr>
-            <w:rStyle w:val="a6"/>
+            <w:rStyle w:val="a8"/>
             <w:rFonts w:hint="eastAsia"/>
           </w:rPr>
           <w:t>浅谈</w:t>
         </w:r>
         <w:r>
           <w:rPr>
-            <w:rStyle w:val="a6"/>
+            <w:rStyle w:val="a8"/>
             <w:rFonts w:hint="eastAsia"/>
           </w:rPr>
           <w:t>Storm</w:t>
         </w:r>
         <w:r>
           <w:rPr>
-            <w:rStyle w:val="a6"/>
+            <w:rStyle w:val="a8"/>
             <w:rFonts w:hint="eastAsia"/>
           </w:rPr>
           <w:t>流式处理框架</w:t>
@@ -877,12 +903,6 @@
         <w:rPr>
           <w:rFonts w:hint="eastAsia"/>
         </w:rPr>
-        <w:t>三、</w:t>
-      </w:r>
-      <w:r>
-        <w:rPr>
-          <w:rFonts w:hint="eastAsia"/>
-        </w:rPr>
         <w:t>Spark</w:t>
       </w:r>
     </w:p>
@@ -953,7 +973,6 @@
         <w:rPr>
           <w:rFonts w:hint="eastAsia"/>
         </w:rPr>
-        <w:lastRenderedPageBreak/>
         <w:t>Spark</w:t>
       </w:r>
       <w:r>
@@ -1341,6 +1360,42 @@
           <w:rFonts w:hint="eastAsia"/>
         </w:rPr>
         <w:t xml:space="preserve"> </w:t>
+      </w:r>
+    </w:p>
+    <w:p>
+      <w:pPr>
+        <w:ind w:firstLine="420"/>
+        <w:jc w:val="left"/>
+      </w:pPr>
+    </w:p>
+    <w:p>
+      <w:pPr>
+        <w:widowControl/>
+        <w:jc w:val="left"/>
+        <w:rPr>
+          <w:b/>
+          <w:bCs/>
+          <w:kern w:val="44"/>
+          <w:sz w:val="44"/>
+          <w:szCs w:val="44"/>
+        </w:rPr>
+      </w:pPr>
+      <w:r>
+        <w:br w:type="page"/>
+      </w:r>
+    </w:p>
+    <w:p>
+      <w:pPr>
+        <w:pStyle w:val="1"/>
+      </w:pPr>
+      <w:bookmarkStart w:id="0" w:name="_GoBack"/>
+      <w:bookmarkEnd w:id="0"/>
+      <w:r>
+        <w:rPr>
+          <w:rFonts w:hint="eastAsia"/>
+        </w:rPr>
+        <w:lastRenderedPageBreak/>
+        <w:t>参考</w:t>
       </w:r>
     </w:p>
     <w:sectPr>
@@ -1354,7 +1409,7 @@
 </file>
 
 <file path=word/endnotes.xml><?xml version="1.0" encoding="utf-8"?>
-<w:endnotes xmlns:wpc="http://schemas.microsoft.com/office/word/2010/wordprocessingCanvas" xmlns:mc="http://schemas.openxmlformats.org/markup-compatibility/2006" xmlns:o="urn:schemas-microsoft-com:office:office" xmlns:r="http://schemas.openxmlformats.org/officeDocument/2006/relationships" xmlns:m="http://schemas.openxmlformats.org/officeDocument/2006/math" xmlns:v="urn:schemas-microsoft-com:vml" xmlns:wp14="http://schemas.microsoft.com/office/word/2010/wordprocessingDrawing" xmlns:wp="http://schemas.openxmlformats.org/drawingml/2006/wordprocessingDrawing" xmlns:w10="urn:schemas-microsoft-com:office:word" xmlns:w="http://schemas.openxmlformats.org/wordprocessingml/2006/main" xmlns:w14="http://schemas.microsoft.com/office/word/2010/wordml" xmlns:wpg="http://schemas.microsoft.com/office/word/2010/wordprocessingGroup" xmlns:wpi="http://schemas.microsoft.com/office/word/2010/wordprocessingInk" xmlns:wne="http://schemas.microsoft.com/office/word/2006/wordml" xmlns:wps="http://schemas.microsoft.com/office/word/2010/wordprocessingShape" mc:Ignorable="w14 wp14">
+<w:endnotes xmlns:wpc="http://schemas.microsoft.com/office/word/2010/wordprocessingCanvas" xmlns:cx="http://schemas.microsoft.com/office/drawing/2014/chartex" xmlns:mc="http://schemas.openxmlformats.org/markup-compatibility/2006" xmlns:o="urn:schemas-microsoft-com:office:office" xmlns:r="http://schemas.openxmlformats.org/officeDocument/2006/relationships" xmlns:m="http://schemas.openxmlformats.org/officeDocument/2006/math" xmlns:v="urn:schemas-microsoft-com:vml" xmlns:wp14="http://schemas.microsoft.com/office/word/2010/wordprocessingDrawing" xmlns:wp="http://schemas.openxmlformats.org/drawingml/2006/wordprocessingDrawing" xmlns:w10="urn:schemas-microsoft-com:office:word" xmlns:w="http://schemas.openxmlformats.org/wordprocessingml/2006/main" xmlns:w14="http://schemas.microsoft.com/office/word/2010/wordml" xmlns:w15="http://schemas.microsoft.com/office/word/2012/wordml" xmlns:w16se="http://schemas.microsoft.com/office/word/2015/wordml/symex" xmlns:wpg="http://schemas.microsoft.com/office/word/2010/wordprocessingGroup" xmlns:wpi="http://schemas.microsoft.com/office/word/2010/wordprocessingInk" xmlns:wne="http://schemas.microsoft.com/office/word/2006/wordml" xmlns:wps="http://schemas.microsoft.com/office/word/2010/wordprocessingShape" mc:Ignorable="w14 w15 w16se wp14">
   <w:endnote w:type="separator" w:id="-1">
     <w:p>
       <w:r>
@@ -1373,7 +1428,7 @@
 </file>
 
 <file path=word/footnotes.xml><?xml version="1.0" encoding="utf-8"?>
-<w:footnotes xmlns:wpc="http://schemas.microsoft.com/office/word/2010/wordprocessingCanvas" xmlns:mc="http://schemas.openxmlformats.org/markup-compatibility/2006" xmlns:o="urn:schemas-microsoft-com:office:office" xmlns:r="http://schemas.openxmlformats.org/officeDocument/2006/relationships" xmlns:m="http://schemas.openxmlformats.org/officeDocument/2006/math" xmlns:v="urn:schemas-microsoft-com:vml" xmlns:wp14="http://schemas.microsoft.com/office/word/2010/wordprocessingDrawing" xmlns:wp="http://schemas.openxmlformats.org/drawingml/2006/wordprocessingDrawing" xmlns:w10="urn:schemas-microsoft-com:office:word" xmlns:w="http://schemas.openxmlformats.org/wordprocessingml/2006/main" xmlns:w14="http://schemas.microsoft.com/office/word/2010/wordml" xmlns:wpg="http://schemas.microsoft.com/office/word/2010/wordprocessingGroup" xmlns:wpi="http://schemas.microsoft.com/office/word/2010/wordprocessingInk" xmlns:wne="http://schemas.microsoft.com/office/word/2006/wordml" xmlns:wps="http://schemas.microsoft.com/office/word/2010/wordprocessingShape" mc:Ignorable="w14 wp14">
+<w:footnotes xmlns:wpc="http://schemas.microsoft.com/office/word/2010/wordprocessingCanvas" xmlns:cx="http://schemas.microsoft.com/office/drawing/2014/chartex" xmlns:mc="http://schemas.openxmlformats.org/markup-compatibility/2006" xmlns:o="urn:schemas-microsoft-com:office:office" xmlns:r="http://schemas.openxmlformats.org/officeDocument/2006/relationships" xmlns:m="http://schemas.openxmlformats.org/officeDocument/2006/math" xmlns:v="urn:schemas-microsoft-com:vml" xmlns:wp14="http://schemas.microsoft.com/office/word/2010/wordprocessingDrawing" xmlns:wp="http://schemas.openxmlformats.org/drawingml/2006/wordprocessingDrawing" xmlns:w10="urn:schemas-microsoft-com:office:word" xmlns:w="http://schemas.openxmlformats.org/wordprocessingml/2006/main" xmlns:w14="http://schemas.microsoft.com/office/word/2010/wordml" xmlns:w15="http://schemas.microsoft.com/office/word/2012/wordml" xmlns:w16se="http://schemas.microsoft.com/office/word/2015/wordml/symex" xmlns:wpg="http://schemas.microsoft.com/office/word/2010/wordprocessingGroup" xmlns:wpi="http://schemas.microsoft.com/office/word/2010/wordprocessingInk" xmlns:wne="http://schemas.microsoft.com/office/word/2006/wordml" xmlns:wps="http://schemas.microsoft.com/office/word/2010/wordprocessingShape" mc:Ignorable="w14 w15 w16se wp14">
   <w:footnote w:type="separator" w:id="-1">
     <w:p>
       <w:r>
@@ -1392,8 +1447,103 @@
 </file>
 
 <file path=word/numbering.xml><?xml version="1.0" encoding="utf-8"?>
-<w:numbering xmlns:wpc="http://schemas.microsoft.com/office/word/2010/wordprocessingCanvas" xmlns:mc="http://schemas.openxmlformats.org/markup-compatibility/2006" xmlns:o="urn:schemas-microsoft-com:office:office" xmlns:r="http://schemas.openxmlformats.org/officeDocument/2006/relationships" xmlns:m="http://schemas.openxmlformats.org/officeDocument/2006/math" xmlns:v="urn:schemas-microsoft-com:vml" xmlns:wp14="http://schemas.microsoft.com/office/word/2010/wordprocessingDrawing" xmlns:wp="http://schemas.openxmlformats.org/drawingml/2006/wordprocessingDrawing" xmlns:w10="urn:schemas-microsoft-com:office:word" xmlns:w="http://schemas.openxmlformats.org/wordprocessingml/2006/main" xmlns:w14="http://schemas.microsoft.com/office/word/2010/wordml" xmlns:wpg="http://schemas.microsoft.com/office/word/2010/wordprocessingGroup" xmlns:wpi="http://schemas.microsoft.com/office/word/2010/wordprocessingInk" xmlns:wne="http://schemas.microsoft.com/office/word/2006/wordml" xmlns:wps="http://schemas.microsoft.com/office/word/2010/wordprocessingShape" mc:Ignorable="w14 wp14">
-  <w:abstractNum w:abstractNumId="0">
+<w:numbering xmlns:wpc="http://schemas.microsoft.com/office/word/2010/wordprocessingCanvas" xmlns:cx="http://schemas.microsoft.com/office/drawing/2014/chartex" xmlns:mc="http://schemas.openxmlformats.org/markup-compatibility/2006" xmlns:o="urn:schemas-microsoft-com:office:office" xmlns:r="http://schemas.openxmlformats.org/officeDocument/2006/relationships" xmlns:m="http://schemas.openxmlformats.org/officeDocument/2006/math" xmlns:v="urn:schemas-microsoft-com:vml" xmlns:wp14="http://schemas.microsoft.com/office/word/2010/wordprocessingDrawing" xmlns:wp="http://schemas.openxmlformats.org/drawingml/2006/wordprocessingDrawing" xmlns:w10="urn:schemas-microsoft-com:office:word" xmlns:w="http://schemas.openxmlformats.org/wordprocessingml/2006/main" xmlns:w14="http://schemas.microsoft.com/office/word/2010/wordml" xmlns:w15="http://schemas.microsoft.com/office/word/2012/wordml" xmlns:w16se="http://schemas.microsoft.com/office/word/2015/wordml/symex" xmlns:wpg="http://schemas.microsoft.com/office/word/2010/wordprocessingGroup" xmlns:wpi="http://schemas.microsoft.com/office/word/2010/wordprocessingInk" xmlns:wne="http://schemas.microsoft.com/office/word/2006/wordml" xmlns:wps="http://schemas.microsoft.com/office/word/2010/wordprocessingShape" mc:Ignorable="w14 w15 w16se wp14">
+  <w:abstractNum w:abstractNumId="0" w15:restartNumberingAfterBreak="0">
+    <w:nsid w:val="5E232177"/>
+    <w:multiLevelType w:val="multilevel"/>
+    <w:tmpl w:val="04090025"/>
+    <w:lvl w:ilvl="0">
+      <w:start w:val="1"/>
+      <w:numFmt w:val="decimal"/>
+      <w:pStyle w:val="1"/>
+      <w:lvlText w:val="%1"/>
+      <w:lvlJc w:val="left"/>
+      <w:pPr>
+        <w:ind w:left="432" w:hanging="432"/>
+      </w:pPr>
+    </w:lvl>
+    <w:lvl w:ilvl="1">
+      <w:start w:val="1"/>
+      <w:numFmt w:val="decimal"/>
+      <w:pStyle w:val="2"/>
+      <w:lvlText w:val="%1.%2"/>
+      <w:lvlJc w:val="left"/>
+      <w:pPr>
+        <w:ind w:left="576" w:hanging="576"/>
+      </w:pPr>
+    </w:lvl>
+    <w:lvl w:ilvl="2">
+      <w:start w:val="1"/>
+      <w:numFmt w:val="decimal"/>
+      <w:pStyle w:val="3"/>
+      <w:lvlText w:val="%1.%2.%3"/>
+      <w:lvlJc w:val="left"/>
+      <w:pPr>
+        <w:ind w:left="720" w:hanging="720"/>
+      </w:pPr>
+    </w:lvl>
+    <w:lvl w:ilvl="3">
+      <w:start w:val="1"/>
+      <w:numFmt w:val="decimal"/>
+      <w:pStyle w:val="4"/>
+      <w:lvlText w:val="%1.%2.%3.%4"/>
+      <w:lvlJc w:val="left"/>
+      <w:pPr>
+        <w:ind w:left="864" w:hanging="864"/>
+      </w:pPr>
+    </w:lvl>
+    <w:lvl w:ilvl="4">
+      <w:start w:val="1"/>
+      <w:numFmt w:val="decimal"/>
+      <w:pStyle w:val="5"/>
+      <w:lvlText w:val="%1.%2.%3.%4.%5"/>
+      <w:lvlJc w:val="left"/>
+      <w:pPr>
+        <w:ind w:left="1008" w:hanging="1008"/>
+      </w:pPr>
+    </w:lvl>
+    <w:lvl w:ilvl="5">
+      <w:start w:val="1"/>
+      <w:numFmt w:val="decimal"/>
+      <w:pStyle w:val="6"/>
+      <w:lvlText w:val="%1.%2.%3.%4.%5.%6"/>
+      <w:lvlJc w:val="left"/>
+      <w:pPr>
+        <w:ind w:left="1152" w:hanging="1152"/>
+      </w:pPr>
+    </w:lvl>
+    <w:lvl w:ilvl="6">
+      <w:start w:val="1"/>
+      <w:numFmt w:val="decimal"/>
+      <w:pStyle w:val="7"/>
+      <w:lvlText w:val="%1.%2.%3.%4.%5.%6.%7"/>
+      <w:lvlJc w:val="left"/>
+      <w:pPr>
+        <w:ind w:left="1296" w:hanging="1296"/>
+      </w:pPr>
+    </w:lvl>
+    <w:lvl w:ilvl="7">
+      <w:start w:val="1"/>
+      <w:numFmt w:val="decimal"/>
+      <w:pStyle w:val="8"/>
+      <w:lvlText w:val="%1.%2.%3.%4.%5.%6.%7.%8"/>
+      <w:lvlJc w:val="left"/>
+      <w:pPr>
+        <w:ind w:left="1440" w:hanging="1440"/>
+      </w:pPr>
+    </w:lvl>
+    <w:lvl w:ilvl="8">
+      <w:start w:val="1"/>
+      <w:numFmt w:val="decimal"/>
+      <w:pStyle w:val="9"/>
+      <w:lvlText w:val="%1.%2.%3.%4.%5.%6.%7.%8.%9"/>
+      <w:lvlJc w:val="left"/>
+      <w:pPr>
+        <w:ind w:left="1584" w:hanging="1584"/>
+      </w:pPr>
+    </w:lvl>
+  </w:abstractNum>
+  <w:abstractNum w:abstractNumId="1" w15:restartNumberingAfterBreak="0">
     <w:nsid w:val="70EC65B7"/>
     <w:multiLevelType w:val="hybridMultilevel"/>
     <w:tmpl w:val="F89056A6"/>
@@ -1506,7 +1656,7 @@
       </w:rPr>
     </w:lvl>
   </w:abstractNum>
-  <w:abstractNum w:abstractNumId="1">
+  <w:abstractNum w:abstractNumId="2" w15:restartNumberingAfterBreak="0">
     <w:nsid w:val="75FD3E7B"/>
     <w:multiLevelType w:val="hybridMultilevel"/>
     <w:tmpl w:val="01D8183E"/>
@@ -1596,16 +1746,19 @@
     </w:lvl>
   </w:abstractNum>
   <w:num w:numId="1">
+    <w:abstractNumId w:val="2"/>
+  </w:num>
+  <w:num w:numId="2">
     <w:abstractNumId w:val="1"/>
   </w:num>
-  <w:num w:numId="2">
+  <w:num w:numId="3">
     <w:abstractNumId w:val="0"/>
   </w:num>
 </w:numbering>
 </file>
 
 <file path=word/styles.xml><?xml version="1.0" encoding="utf-8"?>
-<w:styles xmlns:mc="http://schemas.openxmlformats.org/markup-compatibility/2006" xmlns:r="http://schemas.openxmlformats.org/officeDocument/2006/relationships" xmlns:w="http://schemas.openxmlformats.org/wordprocessingml/2006/main" xmlns:w14="http://schemas.microsoft.com/office/word/2010/wordml" mc:Ignorable="w14">
+<w:styles xmlns:mc="http://schemas.openxmlformats.org/markup-compatibility/2006" xmlns:r="http://schemas.openxmlformats.org/officeDocument/2006/relationships" xmlns:w="http://schemas.openxmlformats.org/wordprocessingml/2006/main" xmlns:w14="http://schemas.microsoft.com/office/word/2010/wordml" xmlns:w15="http://schemas.microsoft.com/office/word/2012/wordml" xmlns:w16se="http://schemas.microsoft.com/office/word/2015/wordml/symex" mc:Ignorable="w14 w15 w16se">
   <w:docDefaults>
     <w:rPrDefault>
       <w:rPr>
@@ -1618,144 +1771,378 @@
     </w:rPrDefault>
     <w:pPrDefault/>
   </w:docDefaults>
-  <w:latentStyles w:defLockedState="0" w:defUIPriority="99" w:defSemiHidden="1" w:defUnhideWhenUsed="1" w:defQFormat="0" w:count="267">
-    <w:lsdException w:name="Normal" w:semiHidden="0" w:uiPriority="0" w:unhideWhenUsed="0" w:qFormat="1"/>
-    <w:lsdException w:name="heading 1" w:semiHidden="0" w:uiPriority="9" w:unhideWhenUsed="0" w:qFormat="1"/>
-    <w:lsdException w:name="heading 2" w:uiPriority="9" w:qFormat="1"/>
-    <w:lsdException w:name="heading 3" w:uiPriority="9" w:qFormat="1"/>
-    <w:lsdException w:name="heading 4" w:uiPriority="9" w:qFormat="1"/>
-    <w:lsdException w:name="heading 5" w:uiPriority="9" w:qFormat="1"/>
-    <w:lsdException w:name="heading 6" w:uiPriority="9" w:qFormat="1"/>
-    <w:lsdException w:name="heading 7" w:uiPriority="9" w:qFormat="1"/>
-    <w:lsdException w:name="heading 8" w:uiPriority="9" w:qFormat="1"/>
-    <w:lsdException w:name="heading 9" w:uiPriority="9" w:qFormat="1"/>
-    <w:lsdException w:name="toc 1" w:uiPriority="39"/>
-    <w:lsdException w:name="toc 2" w:uiPriority="39"/>
-    <w:lsdException w:name="toc 3" w:uiPriority="39"/>
-    <w:lsdException w:name="toc 4" w:uiPriority="39"/>
-    <w:lsdException w:name="toc 5" w:uiPriority="39"/>
-    <w:lsdException w:name="toc 6" w:uiPriority="39"/>
-    <w:lsdException w:name="toc 7" w:uiPriority="39"/>
-    <w:lsdException w:name="toc 8" w:uiPriority="39"/>
-    <w:lsdException w:name="toc 9" w:uiPriority="39"/>
-    <w:lsdException w:name="caption" w:uiPriority="35" w:qFormat="1"/>
-    <w:lsdException w:name="Title" w:semiHidden="0" w:uiPriority="10" w:unhideWhenUsed="0" w:qFormat="1"/>
-    <w:lsdException w:name="Default Paragraph Font" w:uiPriority="1"/>
-    <w:lsdException w:name="Subtitle" w:semiHidden="0" w:uiPriority="11" w:unhideWhenUsed="0" w:qFormat="1"/>
-    <w:lsdException w:name="Strong" w:semiHidden="0" w:uiPriority="22" w:unhideWhenUsed="0" w:qFormat="1"/>
-    <w:lsdException w:name="Emphasis" w:semiHidden="0" w:uiPriority="20" w:unhideWhenUsed="0" w:qFormat="1"/>
-    <w:lsdException w:name="Table Grid" w:semiHidden="0" w:uiPriority="59" w:unhideWhenUsed="0"/>
-    <w:lsdException w:name="Placeholder Text" w:unhideWhenUsed="0"/>
-    <w:lsdException w:name="No Spacing" w:semiHidden="0" w:uiPriority="1" w:unhideWhenUsed="0" w:qFormat="1"/>
-    <w:lsdException w:name="Light Shading" w:semiHidden="0" w:uiPriority="60" w:unhideWhenUsed="0"/>
-    <w:lsdException w:name="Light List" w:semiHidden="0" w:uiPriority="61" w:unhideWhenUsed="0"/>
-    <w:lsdException w:name="Light Grid" w:semiHidden="0" w:uiPriority="62" w:unhideWhenUsed="0"/>
-    <w:lsdException w:name="Medium Shading 1" w:semiHidden="0" w:uiPriority="63" w:unhideWhenUsed="0"/>
-    <w:lsdException w:name="Medium Shading 2" w:semiHidden="0" w:uiPriority="64" w:unhideWhenUsed="0"/>
-    <w:lsdException w:name="Medium List 1" w:semiHidden="0" w:uiPriority="65" w:unhideWhenUsed="0"/>
-    <w:lsdException w:name="Medium List 2" w:semiHidden="0" w:uiPriority="66" w:unhideWhenUsed="0"/>
-    <w:lsdException w:name="Medium Grid 1" w:semiHidden="0" w:uiPriority="67" w:unhideWhenUsed="0"/>
-    <w:lsdException w:name="Medium Grid 2" w:semiHidden="0" w:uiPriority="68" w:unhideWhenUsed="0"/>
-    <w:lsdException w:name="Medium Grid 3" w:semiHidden="0" w:uiPriority="69" w:unhideWhenUsed="0"/>
-    <w:lsdException w:name="Dark List" w:semiHidden="0" w:uiPriority="70" w:unhideWhenUsed="0"/>
-    <w:lsdException w:name="Colorful Shading" w:semiHidden="0" w:uiPriority="71" w:unhideWhenUsed="0"/>
-    <w:lsdException w:name="Colorful List" w:semiHidden="0" w:uiPriority="72" w:unhideWhenUsed="0"/>
-    <w:lsdException w:name="Colorful Grid" w:semiHidden="0" w:uiPriority="73" w:unhideWhenUsed="0"/>
-    <w:lsdException w:name="Light Shading Accent 1" w:semiHidden="0" w:uiPriority="60" w:unhideWhenUsed="0"/>
-    <w:lsdException w:name="Light List Accent 1" w:semiHidden="0" w:uiPriority="61" w:unhideWhenUsed="0"/>
-    <w:lsdException w:name="Light Grid Accent 1" w:semiHidden="0" w:uiPriority="62" w:unhideWhenUsed="0"/>
-    <w:lsdException w:name="Medium Shading 1 Accent 1" w:semiHidden="0" w:uiPriority="63" w:unhideWhenUsed="0"/>
-    <w:lsdException w:name="Medium Shading 2 Accent 1" w:semiHidden="0" w:uiPriority="64" w:unhideWhenUsed="0"/>
-    <w:lsdException w:name="Medium List 1 Accent 1" w:semiHidden="0" w:uiPriority="65" w:unhideWhenUsed="0"/>
-    <w:lsdException w:name="Revision" w:unhideWhenUsed="0"/>
-    <w:lsdException w:name="List Paragraph" w:semiHidden="0" w:uiPriority="34" w:unhideWhenUsed="0" w:qFormat="1"/>
-    <w:lsdException w:name="Quote" w:semiHidden="0" w:uiPriority="29" w:unhideWhenUsed="0" w:qFormat="1"/>
-    <w:lsdException w:name="Intense Quote" w:semiHidden="0" w:uiPriority="30" w:unhideWhenUsed="0" w:qFormat="1"/>
-    <w:lsdException w:name="Medium List 2 Accent 1" w:semiHidden="0" w:uiPriority="66" w:unhideWhenUsed="0"/>
-    <w:lsdException w:name="Medium Grid 1 Accent 1" w:semiHidden="0" w:uiPriority="67" w:unhideWhenUsed="0"/>
-    <w:lsdException w:name="Medium Grid 2 Accent 1" w:semiHidden="0" w:uiPriority="68" w:unhideWhenUsed="0"/>
-    <w:lsdException w:name="Medium Grid 3 Accent 1" w:semiHidden="0" w:uiPriority="69" w:unhideWhenUsed="0"/>
-    <w:lsdException w:name="Dark List Accent 1" w:semiHidden="0" w:uiPriority="70" w:unhideWhenUsed="0"/>
-    <w:lsdException w:name="Colorful Shading Accent 1" w:semiHidden="0" w:uiPriority="71" w:unhideWhenUsed="0"/>
-    <w:lsdException w:name="Colorful List Accent 1" w:semiHidden="0" w:uiPriority="72" w:unhideWhenUsed="0"/>
-    <w:lsdException w:name="Colorful Grid Accent 1" w:semiHidden="0" w:uiPriority="73" w:unhideWhenUsed="0"/>
-    <w:lsdException w:name="Light Shading Accent 2" w:semiHidden="0" w:uiPriority="60" w:unhideWhenUsed="0"/>
-    <w:lsdException w:name="Light List Accent 2" w:semiHidden="0" w:uiPriority="61" w:unhideWhenUsed="0"/>
-    <w:lsdException w:name="Light Grid Accent 2" w:semiHidden="0" w:uiPriority="62" w:unhideWhenUsed="0"/>
-    <w:lsdException w:name="Medium Shading 1 Accent 2" w:semiHidden="0" w:uiPriority="63" w:unhideWhenUsed="0"/>
-    <w:lsdException w:name="Medium Shading 2 Accent 2" w:semiHidden="0" w:uiPriority="64" w:unhideWhenUsed="0"/>
-    <w:lsdException w:name="Medium List 1 Accent 2" w:semiHidden="0" w:uiPriority="65" w:unhideWhenUsed="0"/>
-    <w:lsdException w:name="Medium List 2 Accent 2" w:semiHidden="0" w:uiPriority="66" w:unhideWhenUsed="0"/>
-    <w:lsdException w:name="Medium Grid 1 Accent 2" w:semiHidden="0" w:uiPriority="67" w:unhideWhenUsed="0"/>
-    <w:lsdException w:name="Medium Grid 2 Accent 2" w:semiHidden="0" w:uiPriority="68" w:unhideWhenUsed="0"/>
-    <w:lsdException w:name="Medium Grid 3 Accent 2" w:semiHidden="0" w:uiPriority="69" w:unhideWhenUsed="0"/>
-    <w:lsdException w:name="Dark List Accent 2" w:semiHidden="0" w:uiPriority="70" w:unhideWhenUsed="0"/>
-    <w:lsdException w:name="Colorful Shading Accent 2" w:semiHidden="0" w:uiPriority="71" w:unhideWhenUsed="0"/>
-    <w:lsdException w:name="Colorful List Accent 2" w:semiHidden="0" w:uiPriority="72" w:unhideWhenUsed="0"/>
-    <w:lsdException w:name="Colorful Grid Accent 2" w:semiHidden="0" w:uiPriority="73" w:unhideWhenUsed="0"/>
-    <w:lsdException w:name="Light Shading Accent 3" w:semiHidden="0" w:uiPriority="60" w:unhideWhenUsed="0"/>
-    <w:lsdException w:name="Light List Accent 3" w:semiHidden="0" w:uiPriority="61" w:unhideWhenUsed="0"/>
-    <w:lsdException w:name="Light Grid Accent 3" w:semiHidden="0" w:uiPriority="62" w:unhideWhenUsed="0"/>
-    <w:lsdException w:name="Medium Shading 1 Accent 3" w:semiHidden="0" w:uiPriority="63" w:unhideWhenUsed="0"/>
-    <w:lsdException w:name="Medium Shading 2 Accent 3" w:semiHidden="0" w:uiPriority="64" w:unhideWhenUsed="0"/>
-    <w:lsdException w:name="Medium List 1 Accent 3" w:semiHidden="0" w:uiPriority="65" w:unhideWhenUsed="0"/>
-    <w:lsdException w:name="Medium List 2 Accent 3" w:semiHidden="0" w:uiPriority="66" w:unhideWhenUsed="0"/>
-    <w:lsdException w:name="Medium Grid 1 Accent 3" w:semiHidden="0" w:uiPriority="67" w:unhideWhenUsed="0"/>
-    <w:lsdException w:name="Medium Grid 2 Accent 3" w:semiHidden="0" w:uiPriority="68" w:unhideWhenUsed="0"/>
-    <w:lsdException w:name="Medium Grid 3 Accent 3" w:semiHidden="0" w:uiPriority="69" w:unhideWhenUsed="0"/>
-    <w:lsdException w:name="Dark List Accent 3" w:semiHidden="0" w:uiPriority="70" w:unhideWhenUsed="0"/>
-    <w:lsdException w:name="Colorful Shading Accent 3" w:semiHidden="0" w:uiPriority="71" w:unhideWhenUsed="0"/>
-    <w:lsdException w:name="Colorful List Accent 3" w:semiHidden="0" w:uiPriority="72" w:unhideWhenUsed="0"/>
-    <w:lsdException w:name="Colorful Grid Accent 3" w:semiHidden="0" w:uiPriority="73" w:unhideWhenUsed="0"/>
-    <w:lsdException w:name="Light Shading Accent 4" w:semiHidden="0" w:uiPriority="60" w:unhideWhenUsed="0"/>
-    <w:lsdException w:name="Light List Accent 4" w:semiHidden="0" w:uiPriority="61" w:unhideWhenUsed="0"/>
-    <w:lsdException w:name="Light Grid Accent 4" w:semiHidden="0" w:uiPriority="62" w:unhideWhenUsed="0"/>
-    <w:lsdException w:name="Medium Shading 1 Accent 4" w:semiHidden="0" w:uiPriority="63" w:unhideWhenUsed="0"/>
-    <w:lsdException w:name="Medium Shading 2 Accent 4" w:semiHidden="0" w:uiPriority="64" w:unhideWhenUsed="0"/>
-    <w:lsdException w:name="Medium List 1 Accent 4" w:semiHidden="0" w:uiPriority="65" w:unhideWhenUsed="0"/>
-    <w:lsdException w:name="Medium List 2 Accent 4" w:semiHidden="0" w:uiPriority="66" w:unhideWhenUsed="0"/>
-    <w:lsdException w:name="Medium Grid 1 Accent 4" w:semiHidden="0" w:uiPriority="67" w:unhideWhenUsed="0"/>
-    <w:lsdException w:name="Medium Grid 2 Accent 4" w:semiHidden="0" w:uiPriority="68" w:unhideWhenUsed="0"/>
-    <w:lsdException w:name="Medium Grid 3 Accent 4" w:semiHidden="0" w:uiPriority="69" w:unhideWhenUsed="0"/>
-    <w:lsdException w:name="Dark List Accent 4" w:semiHidden="0" w:uiPriority="70" w:unhideWhenUsed="0"/>
-    <w:lsdException w:name="Colorful Shading Accent 4" w:semiHidden="0" w:uiPriority="71" w:unhideWhenUsed="0"/>
-    <w:lsdException w:name="Colorful List Accent 4" w:semiHidden="0" w:uiPriority="72" w:unhideWhenUsed="0"/>
-    <w:lsdException w:name="Colorful Grid Accent 4" w:semiHidden="0" w:uiPriority="73" w:unhideWhenUsed="0"/>
-    <w:lsdException w:name="Light Shading Accent 5" w:semiHidden="0" w:uiPriority="60" w:unhideWhenUsed="0"/>
-    <w:lsdException w:name="Light List Accent 5" w:semiHidden="0" w:uiPriority="61" w:unhideWhenUsed="0"/>
-    <w:lsdException w:name="Light Grid Accent 5" w:semiHidden="0" w:uiPriority="62" w:unhideWhenUsed="0"/>
-    <w:lsdException w:name="Medium Shading 1 Accent 5" w:semiHidden="0" w:uiPriority="63" w:unhideWhenUsed="0"/>
-    <w:lsdException w:name="Medium Shading 2 Accent 5" w:semiHidden="0" w:uiPriority="64" w:unhideWhenUsed="0"/>
-    <w:lsdException w:name="Medium List 1 Accent 5" w:semiHidden="0" w:uiPriority="65" w:unhideWhenUsed="0"/>
-    <w:lsdException w:name="Medium List 2 Accent 5" w:semiHidden="0" w:uiPriority="66" w:unhideWhenUsed="0"/>
-    <w:lsdException w:name="Medium Grid 1 Accent 5" w:semiHidden="0" w:uiPriority="67" w:unhideWhenUsed="0"/>
-    <w:lsdException w:name="Medium Grid 2 Accent 5" w:semiHidden="0" w:uiPriority="68" w:unhideWhenUsed="0"/>
-    <w:lsdException w:name="Medium Grid 3 Accent 5" w:semiHidden="0" w:uiPriority="69" w:unhideWhenUsed="0"/>
-    <w:lsdException w:name="Dark List Accent 5" w:semiHidden="0" w:uiPriority="70" w:unhideWhenUsed="0"/>
-    <w:lsdException w:name="Colorful Shading Accent 5" w:semiHidden="0" w:uiPriority="71" w:unhideWhenUsed="0"/>
-    <w:lsdException w:name="Colorful List Accent 5" w:semiHidden="0" w:uiPriority="72" w:unhideWhenUsed="0"/>
-    <w:lsdException w:name="Colorful Grid Accent 5" w:semiHidden="0" w:uiPriority="73" w:unhideWhenUsed="0"/>
-    <w:lsdException w:name="Light Shading Accent 6" w:semiHidden="0" w:uiPriority="60" w:unhideWhenUsed="0"/>
-    <w:lsdException w:name="Light List Accent 6" w:semiHidden="0" w:uiPriority="61" w:unhideWhenUsed="0"/>
-    <w:lsdException w:name="Light Grid Accent 6" w:semiHidden="0" w:uiPriority="62" w:unhideWhenUsed="0"/>
-    <w:lsdException w:name="Medium Shading 1 Accent 6" w:semiHidden="0" w:uiPriority="63" w:unhideWhenUsed="0"/>
-    <w:lsdException w:name="Medium Shading 2 Accent 6" w:semiHidden="0" w:uiPriority="64" w:unhideWhenUsed="0"/>
-    <w:lsdException w:name="Medium List 1 Accent 6" w:semiHidden="0" w:uiPriority="65" w:unhideWhenUsed="0"/>
-    <w:lsdException w:name="Medium List 2 Accent 6" w:semiHidden="0" w:uiPriority="66" w:unhideWhenUsed="0"/>
-    <w:lsdException w:name="Medium Grid 1 Accent 6" w:semiHidden="0" w:uiPriority="67" w:unhideWhenUsed="0"/>
-    <w:lsdException w:name="Medium Grid 2 Accent 6" w:semiHidden="0" w:uiPriority="68" w:unhideWhenUsed="0"/>
-    <w:lsdException w:name="Medium Grid 3 Accent 6" w:semiHidden="0" w:uiPriority="69" w:unhideWhenUsed="0"/>
-    <w:lsdException w:name="Dark List Accent 6" w:semiHidden="0" w:uiPriority="70" w:unhideWhenUsed="0"/>
-    <w:lsdException w:name="Colorful Shading Accent 6" w:semiHidden="0" w:uiPriority="71" w:unhideWhenUsed="0"/>
-    <w:lsdException w:name="Colorful List Accent 6" w:semiHidden="0" w:uiPriority="72" w:unhideWhenUsed="0"/>
-    <w:lsdException w:name="Colorful Grid Accent 6" w:semiHidden="0" w:uiPriority="73" w:unhideWhenUsed="0"/>
-    <w:lsdException w:name="Subtle Emphasis" w:semiHidden="0" w:uiPriority="19" w:unhideWhenUsed="0" w:qFormat="1"/>
-    <w:lsdException w:name="Intense Emphasis" w:semiHidden="0" w:uiPriority="21" w:unhideWhenUsed="0" w:qFormat="1"/>
-    <w:lsdException w:name="Subtle Reference" w:semiHidden="0" w:uiPriority="31" w:unhideWhenUsed="0" w:qFormat="1"/>
-    <w:lsdException w:name="Intense Reference" w:semiHidden="0" w:uiPriority="32" w:unhideWhenUsed="0" w:qFormat="1"/>
-    <w:lsdException w:name="Book Title" w:semiHidden="0" w:uiPriority="33" w:unhideWhenUsed="0" w:qFormat="1"/>
-    <w:lsdException w:name="Bibliography" w:uiPriority="37"/>
-    <w:lsdException w:name="TOC Heading" w:uiPriority="39" w:qFormat="1"/>
+  <w:latentStyles w:defLockedState="0" w:defUIPriority="99" w:defSemiHidden="0" w:defUnhideWhenUsed="0" w:defQFormat="0" w:count="371">
+    <w:lsdException w:name="Normal" w:uiPriority="0" w:qFormat="1"/>
+    <w:lsdException w:name="heading 1" w:uiPriority="9" w:qFormat="1"/>
+    <w:lsdException w:name="heading 2" w:semiHidden="1" w:uiPriority="9" w:unhideWhenUsed="1" w:qFormat="1"/>
+    <w:lsdException w:name="heading 3" w:semiHidden="1" w:uiPriority="9" w:unhideWhenUsed="1" w:qFormat="1"/>
+    <w:lsdException w:name="heading 4" w:semiHidden="1" w:uiPriority="9" w:unhideWhenUsed="1" w:qFormat="1"/>
+    <w:lsdException w:name="heading 5" w:semiHidden="1" w:uiPriority="9" w:unhideWhenUsed="1" w:qFormat="1"/>
+    <w:lsdException w:name="heading 6" w:semiHidden="1" w:uiPriority="9" w:unhideWhenUsed="1" w:qFormat="1"/>
+    <w:lsdException w:name="heading 7" w:semiHidden="1" w:uiPriority="9" w:unhideWhenUsed="1" w:qFormat="1"/>
+    <w:lsdException w:name="heading 8" w:semiHidden="1" w:uiPriority="9" w:unhideWhenUsed="1" w:qFormat="1"/>
+    <w:lsdException w:name="heading 9" w:semiHidden="1" w:uiPriority="9" w:unhideWhenUsed="1" w:qFormat="1"/>
+    <w:lsdException w:name="index 1" w:semiHidden="1" w:unhideWhenUsed="1"/>
+    <w:lsdException w:name="index 2" w:semiHidden="1" w:unhideWhenUsed="1"/>
+    <w:lsdException w:name="index 3" w:semiHidden="1" w:unhideWhenUsed="1"/>
+    <w:lsdException w:name="index 4" w:semiHidden="1" w:unhideWhenUsed="1"/>
+    <w:lsdException w:name="index 5" w:semiHidden="1" w:unhideWhenUsed="1"/>
+    <w:lsdException w:name="index 6" w:semiHidden="1" w:unhideWhenUsed="1"/>
+    <w:lsdException w:name="index 7" w:semiHidden="1" w:unhideWhenUsed="1"/>
+    <w:lsdException w:name="index 8" w:semiHidden="1" w:unhideWhenUsed="1"/>
+    <w:lsdException w:name="index 9" w:semiHidden="1" w:unhideWhenUsed="1"/>
+    <w:lsdException w:name="toc 1" w:semiHidden="1" w:uiPriority="39" w:unhideWhenUsed="1"/>
+    <w:lsdException w:name="toc 2" w:semiHidden="1" w:uiPriority="39" w:unhideWhenUsed="1"/>
+    <w:lsdException w:name="toc 3" w:semiHidden="1" w:uiPriority="39" w:unhideWhenUsed="1"/>
+    <w:lsdException w:name="toc 4" w:semiHidden="1" w:uiPriority="39" w:unhideWhenUsed="1"/>
+    <w:lsdException w:name="toc 5" w:semiHidden="1" w:uiPriority="39" w:unhideWhenUsed="1"/>
+    <w:lsdException w:name="toc 6" w:semiHidden="1" w:uiPriority="39" w:unhideWhenUsed="1"/>
+    <w:lsdException w:name="toc 7" w:semiHidden="1" w:uiPriority="39" w:unhideWhenUsed="1"/>
+    <w:lsdException w:name="toc 8" w:semiHidden="1" w:uiPriority="39" w:unhideWhenUsed="1"/>
+    <w:lsdException w:name="toc 9" w:semiHidden="1" w:uiPriority="39" w:unhideWhenUsed="1"/>
+    <w:lsdException w:name="Normal Indent" w:semiHidden="1" w:unhideWhenUsed="1"/>
+    <w:lsdException w:name="footnote text" w:semiHidden="1" w:unhideWhenUsed="1"/>
+    <w:lsdException w:name="annotation text" w:semiHidden="1" w:unhideWhenUsed="1"/>
+    <w:lsdException w:name="header" w:semiHidden="1" w:unhideWhenUsed="1"/>
+    <w:lsdException w:name="footer" w:semiHidden="1" w:unhideWhenUsed="1"/>
+    <w:lsdException w:name="index heading" w:semiHidden="1" w:unhideWhenUsed="1"/>
+    <w:lsdException w:name="caption" w:semiHidden="1" w:uiPriority="35" w:unhideWhenUsed="1" w:qFormat="1"/>
+    <w:lsdException w:name="table of figures" w:semiHidden="1" w:unhideWhenUsed="1"/>
+    <w:lsdException w:name="envelope address" w:semiHidden="1" w:unhideWhenUsed="1"/>
+    <w:lsdException w:name="envelope return" w:semiHidden="1" w:unhideWhenUsed="1"/>
+    <w:lsdException w:name="footnote reference" w:semiHidden="1" w:unhideWhenUsed="1"/>
+    <w:lsdException w:name="annotation reference" w:semiHidden="1" w:unhideWhenUsed="1"/>
+    <w:lsdException w:name="line number" w:semiHidden="1" w:unhideWhenUsed="1"/>
+    <w:lsdException w:name="page number" w:semiHidden="1" w:unhideWhenUsed="1"/>
+    <w:lsdException w:name="endnote reference" w:semiHidden="1" w:unhideWhenUsed="1"/>
+    <w:lsdException w:name="endnote text" w:semiHidden="1" w:unhideWhenUsed="1"/>
+    <w:lsdException w:name="table of authorities" w:semiHidden="1" w:unhideWhenUsed="1"/>
+    <w:lsdException w:name="macro" w:semiHidden="1" w:unhideWhenUsed="1"/>
+    <w:lsdException w:name="toa heading" w:semiHidden="1" w:unhideWhenUsed="1"/>
+    <w:lsdException w:name="List" w:semiHidden="1" w:unhideWhenUsed="1"/>
+    <w:lsdException w:name="List Bullet" w:semiHidden="1" w:unhideWhenUsed="1"/>
+    <w:lsdException w:name="List Number" w:semiHidden="1" w:unhideWhenUsed="1"/>
+    <w:lsdException w:name="List 2" w:semiHidden="1" w:unhideWhenUsed="1"/>
+    <w:lsdException w:name="List 3" w:semiHidden="1" w:unhideWhenUsed="1"/>
+    <w:lsdException w:name="List 4" w:semiHidden="1" w:unhideWhenUsed="1"/>
+    <w:lsdException w:name="List 5" w:semiHidden="1" w:unhideWhenUsed="1"/>
+    <w:lsdException w:name="List Bullet 2" w:semiHidden="1" w:unhideWhenUsed="1"/>
+    <w:lsdException w:name="List Bullet 3" w:semiHidden="1" w:unhideWhenUsed="1"/>
+    <w:lsdException w:name="List Bullet 4" w:semiHidden="1" w:unhideWhenUsed="1"/>
+    <w:lsdException w:name="List Bullet 5" w:semiHidden="1" w:unhideWhenUsed="1"/>
+    <w:lsdException w:name="List Number 2" w:semiHidden="1" w:unhideWhenUsed="1"/>
+    <w:lsdException w:name="List Number 3" w:semiHidden="1" w:unhideWhenUsed="1"/>
+    <w:lsdException w:name="List Number 4" w:semiHidden="1" w:unhideWhenUsed="1"/>
+    <w:lsdException w:name="List Number 5" w:semiHidden="1" w:unhideWhenUsed="1"/>
+    <w:lsdException w:name="Title" w:uiPriority="10" w:qFormat="1"/>
+    <w:lsdException w:name="Closing" w:semiHidden="1" w:unhideWhenUsed="1"/>
+    <w:lsdException w:name="Signature" w:semiHidden="1" w:unhideWhenUsed="1"/>
+    <w:lsdException w:name="Default Paragraph Font" w:semiHidden="1" w:uiPriority="1" w:unhideWhenUsed="1"/>
+    <w:lsdException w:name="Body Text" w:semiHidden="1" w:unhideWhenUsed="1"/>
+    <w:lsdException w:name="Body Text Indent" w:semiHidden="1" w:unhideWhenUsed="1"/>
+    <w:lsdException w:name="List Continue" w:semiHidden="1" w:unhideWhenUsed="1"/>
+    <w:lsdException w:name="List Continue 2" w:semiHidden="1" w:unhideWhenUsed="1"/>
+    <w:lsdException w:name="List Continue 3" w:semiHidden="1" w:unhideWhenUsed="1"/>
+    <w:lsdException w:name="List Continue 4" w:semiHidden="1" w:unhideWhenUsed="1"/>
+    <w:lsdException w:name="List Continue 5" w:semiHidden="1" w:unhideWhenUsed="1"/>
+    <w:lsdException w:name="Message Header" w:semiHidden="1" w:unhideWhenUsed="1"/>
+    <w:lsdException w:name="Subtitle" w:uiPriority="11" w:qFormat="1"/>
+    <w:lsdException w:name="Salutation" w:semiHidden="1" w:unhideWhenUsed="1"/>
+    <w:lsdException w:name="Date" w:semiHidden="1" w:unhideWhenUsed="1"/>
+    <w:lsdException w:name="Body Text First Indent" w:semiHidden="1" w:unhideWhenUsed="1"/>
+    <w:lsdException w:name="Body Text First Indent 2" w:semiHidden="1" w:unhideWhenUsed="1"/>
+    <w:lsdException w:name="Note Heading" w:semiHidden="1" w:unhideWhenUsed="1"/>
+    <w:lsdException w:name="Body Text 2" w:semiHidden="1" w:unhideWhenUsed="1"/>
+    <w:lsdException w:name="Body Text 3" w:semiHidden="1" w:unhideWhenUsed="1"/>
+    <w:lsdException w:name="Body Text Indent 2" w:semiHidden="1" w:unhideWhenUsed="1"/>
+    <w:lsdException w:name="Body Text Indent 3" w:semiHidden="1" w:unhideWhenUsed="1"/>
+    <w:lsdException w:name="Block Text" w:semiHidden="1" w:unhideWhenUsed="1"/>
+    <w:lsdException w:name="Hyperlink" w:semiHidden="1" w:unhideWhenUsed="1"/>
+    <w:lsdException w:name="FollowedHyperlink" w:semiHidden="1" w:unhideWhenUsed="1"/>
+    <w:lsdException w:name="Strong" w:uiPriority="22" w:qFormat="1"/>
+    <w:lsdException w:name="Emphasis" w:uiPriority="20" w:qFormat="1"/>
+    <w:lsdException w:name="Document Map" w:semiHidden="1" w:unhideWhenUsed="1"/>
+    <w:lsdException w:name="Plain Text" w:semiHidden="1" w:unhideWhenUsed="1"/>
+    <w:lsdException w:name="E-mail Signature" w:semiHidden="1" w:unhideWhenUsed="1"/>
+    <w:lsdException w:name="HTML Top of Form" w:semiHidden="1" w:unhideWhenUsed="1"/>
+    <w:lsdException w:name="HTML Bottom of Form" w:semiHidden="1" w:unhideWhenUsed="1"/>
+    <w:lsdException w:name="Normal (Web)" w:semiHidden="1" w:unhideWhenUsed="1"/>
+    <w:lsdException w:name="HTML Acronym" w:semiHidden="1" w:unhideWhenUsed="1"/>
+    <w:lsdException w:name="HTML Address" w:semiHidden="1" w:unhideWhenUsed="1"/>
+    <w:lsdException w:name="HTML Cite" w:semiHidden="1" w:unhideWhenUsed="1"/>
+    <w:lsdException w:name="HTML Code" w:semiHidden="1" w:unhideWhenUsed="1"/>
+    <w:lsdException w:name="HTML Definition" w:semiHidden="1" w:unhideWhenUsed="1"/>
+    <w:lsdException w:name="HTML Keyboard" w:semiHidden="1" w:unhideWhenUsed="1"/>
+    <w:lsdException w:name="HTML Preformatted" w:semiHidden="1" w:unhideWhenUsed="1"/>
+    <w:lsdException w:name="HTML Sample" w:semiHidden="1" w:unhideWhenUsed="1"/>
+    <w:lsdException w:name="HTML Typewriter" w:semiHidden="1" w:unhideWhenUsed="1"/>
+    <w:lsdException w:name="HTML Variable" w:semiHidden="1" w:unhideWhenUsed="1"/>
+    <w:lsdException w:name="Normal Table" w:semiHidden="1" w:unhideWhenUsed="1"/>
+    <w:lsdException w:name="annotation subject" w:semiHidden="1" w:unhideWhenUsed="1"/>
+    <w:lsdException w:name="No List" w:semiHidden="1" w:unhideWhenUsed="1"/>
+    <w:lsdException w:name="Outline List 1" w:semiHidden="1" w:unhideWhenUsed="1"/>
+    <w:lsdException w:name="Outline List 2" w:semiHidden="1" w:unhideWhenUsed="1"/>
+    <w:lsdException w:name="Outline List 3" w:semiHidden="1" w:unhideWhenUsed="1"/>
+    <w:lsdException w:name="Table Simple 1" w:semiHidden="1" w:unhideWhenUsed="1"/>
+    <w:lsdException w:name="Table Simple 2" w:semiHidden="1" w:unhideWhenUsed="1"/>
+    <w:lsdException w:name="Table Simple 3" w:semiHidden="1" w:unhideWhenUsed="1"/>
+    <w:lsdException w:name="Table Classic 1" w:semiHidden="1" w:unhideWhenUsed="1"/>
+    <w:lsdException w:name="Table Classic 2" w:semiHidden="1" w:unhideWhenUsed="1"/>
+    <w:lsdException w:name="Table Classic 3" w:semiHidden="1" w:unhideWhenUsed="1"/>
+    <w:lsdException w:name="Table Classic 4" w:semiHidden="1" w:unhideWhenUsed="1"/>
+    <w:lsdException w:name="Table Colorful 1" w:semiHidden="1" w:unhideWhenUsed="1"/>
+    <w:lsdException w:name="Table Colorful 2" w:semiHidden="1" w:unhideWhenUsed="1"/>
+    <w:lsdException w:name="Table Colorful 3" w:semiHidden="1" w:unhideWhenUsed="1"/>
+    <w:lsdException w:name="Table Columns 1" w:semiHidden="1" w:unhideWhenUsed="1"/>
+    <w:lsdException w:name="Table Columns 2" w:semiHidden="1" w:unhideWhenUsed="1"/>
+    <w:lsdException w:name="Table Columns 3" w:semiHidden="1" w:unhideWhenUsed="1"/>
+    <w:lsdException w:name="Table Columns 4" w:semiHidden="1" w:unhideWhenUsed="1"/>
+    <w:lsdException w:name="Table Columns 5" w:semiHidden="1" w:unhideWhenUsed="1"/>
+    <w:lsdException w:name="Table Grid 1" w:semiHidden="1" w:unhideWhenUsed="1"/>
+    <w:lsdException w:name="Table Grid 2" w:semiHidden="1" w:unhideWhenUsed="1"/>
+    <w:lsdException w:name="Table Grid 3" w:semiHidden="1" w:unhideWhenUsed="1"/>
+    <w:lsdException w:name="Table Grid 4" w:semiHidden="1" w:unhideWhenUsed="1"/>
+    <w:lsdException w:name="Table Grid 5" w:semiHidden="1" w:unhideWhenUsed="1"/>
+    <w:lsdException w:name="Table Grid 6" w:semiHidden="1" w:unhideWhenUsed="1"/>
+    <w:lsdException w:name="Table Grid 7" w:semiHidden="1" w:unhideWhenUsed="1"/>
+    <w:lsdException w:name="Table Grid 8" w:semiHidden="1" w:unhideWhenUsed="1"/>
+    <w:lsdException w:name="Table List 1" w:semiHidden="1" w:unhideWhenUsed="1"/>
+    <w:lsdException w:name="Table List 2" w:semiHidden="1" w:unhideWhenUsed="1"/>
+    <w:lsdException w:name="Table List 3" w:semiHidden="1" w:unhideWhenUsed="1"/>
+    <w:lsdException w:name="Table List 4" w:semiHidden="1" w:unhideWhenUsed="1"/>
+    <w:lsdException w:name="Table List 5" w:semiHidden="1" w:unhideWhenUsed="1"/>
+    <w:lsdException w:name="Table List 6" w:semiHidden="1" w:unhideWhenUsed="1"/>
+    <w:lsdException w:name="Table List 7" w:semiHidden="1" w:unhideWhenUsed="1"/>
+    <w:lsdException w:name="Table List 8" w:semiHidden="1" w:unhideWhenUsed="1"/>
+    <w:lsdException w:name="Table 3D effects 1" w:semiHidden="1" w:unhideWhenUsed="1"/>
+    <w:lsdException w:name="Table 3D effects 2" w:semiHidden="1" w:unhideWhenUsed="1"/>
+    <w:lsdException w:name="Table 3D effects 3" w:semiHidden="1" w:unhideWhenUsed="1"/>
+    <w:lsdException w:name="Table Contemporary" w:semiHidden="1" w:unhideWhenUsed="1"/>
+    <w:lsdException w:name="Table Elegant" w:semiHidden="1" w:unhideWhenUsed="1"/>
+    <w:lsdException w:name="Table Professional" w:semiHidden="1" w:unhideWhenUsed="1"/>
+    <w:lsdException w:name="Table Subtle 1" w:semiHidden="1" w:unhideWhenUsed="1"/>
+    <w:lsdException w:name="Table Subtle 2" w:semiHidden="1" w:unhideWhenUsed="1"/>
+    <w:lsdException w:name="Table Web 1" w:semiHidden="1" w:unhideWhenUsed="1"/>
+    <w:lsdException w:name="Table Web 2" w:semiHidden="1" w:unhideWhenUsed="1"/>
+    <w:lsdException w:name="Table Web 3" w:semiHidden="1" w:unhideWhenUsed="1"/>
+    <w:lsdException w:name="Balloon Text" w:semiHidden="1" w:unhideWhenUsed="1"/>
+    <w:lsdException w:name="Table Grid" w:uiPriority="59"/>
+    <w:lsdException w:name="Table Theme" w:semiHidden="1" w:unhideWhenUsed="1"/>
+    <w:lsdException w:name="Placeholder Text" w:semiHidden="1"/>
+    <w:lsdException w:name="No Spacing" w:uiPriority="1" w:qFormat="1"/>
+    <w:lsdException w:name="Light Shading" w:uiPriority="60"/>
+    <w:lsdException w:name="Light List" w:uiPriority="61"/>
+    <w:lsdException w:name="Light Grid" w:uiPriority="62"/>
+    <w:lsdException w:name="Medium Shading 1" w:uiPriority="63"/>
+    <w:lsdException w:name="Medium Shading 2" w:uiPriority="64"/>
+    <w:lsdException w:name="Medium List 1" w:uiPriority="65"/>
+    <w:lsdException w:name="Medium List 2" w:uiPriority="66"/>
+    <w:lsdException w:name="Medium Grid 1" w:uiPriority="67"/>
+    <w:lsdException w:name="Medium Grid 2" w:uiPriority="68"/>
+    <w:lsdException w:name="Medium Grid 3" w:uiPriority="69"/>
+    <w:lsdException w:name="Dark List" w:uiPriority="70"/>
+    <w:lsdException w:name="Colorful Shading" w:uiPriority="71"/>
+    <w:lsdException w:name="Colorful List" w:uiPriority="72"/>
+    <w:lsdException w:name="Colorful Grid" w:uiPriority="73"/>
+    <w:lsdException w:name="Light Shading Accent 1" w:uiPriority="60"/>
+    <w:lsdException w:name="Light List Accent 1" w:uiPriority="61"/>
+    <w:lsdException w:name="Light Grid Accent 1" w:uiPriority="62"/>
+    <w:lsdException w:name="Medium Shading 1 Accent 1" w:uiPriority="63"/>
+    <w:lsdException w:name="Medium Shading 2 Accent 1" w:uiPriority="64"/>
+    <w:lsdException w:name="Medium List 1 Accent 1" w:uiPriority="65"/>
+    <w:lsdException w:name="Revision" w:semiHidden="1"/>
+    <w:lsdException w:name="List Paragraph" w:uiPriority="34" w:qFormat="1"/>
+    <w:lsdException w:name="Quote" w:uiPriority="29" w:qFormat="1"/>
+    <w:lsdException w:name="Intense Quote" w:uiPriority="30" w:qFormat="1"/>
+    <w:lsdException w:name="Medium List 2 Accent 1" w:uiPriority="66"/>
+    <w:lsdException w:name="Medium Grid 1 Accent 1" w:uiPriority="67"/>
+    <w:lsdException w:name="Medium Grid 2 Accent 1" w:uiPriority="68"/>
+    <w:lsdException w:name="Medium Grid 3 Accent 1" w:uiPriority="69"/>
+    <w:lsdException w:name="Dark List Accent 1" w:uiPriority="70"/>
+    <w:lsdException w:name="Colorful Shading Accent 1" w:uiPriority="71"/>
+    <w:lsdException w:name="Colorful List Accent 1" w:uiPriority="72"/>
+    <w:lsdException w:name="Colorful Grid Accent 1" w:uiPriority="73"/>
+    <w:lsdException w:name="Light Shading Accent 2" w:uiPriority="60"/>
+    <w:lsdException w:name="Light List Accent 2" w:uiPriority="61"/>
+    <w:lsdException w:name="Light Grid Accent 2" w:uiPriority="62"/>
+    <w:lsdException w:name="Medium Shading 1 Accent 2" w:uiPriority="63"/>
+    <w:lsdException w:name="Medium Shading 2 Accent 2" w:uiPriority="64"/>
+    <w:lsdException w:name="Medium List 1 Accent 2" w:uiPriority="65"/>
+    <w:lsdException w:name="Medium List 2 Accent 2" w:uiPriority="66"/>
+    <w:lsdException w:name="Medium Grid 1 Accent 2" w:uiPriority="67"/>
+    <w:lsdException w:name="Medium Grid 2 Accent 2" w:uiPriority="68"/>
+    <w:lsdException w:name="Medium Grid 3 Accent 2" w:uiPriority="69"/>
+    <w:lsdException w:name="Dark List Accent 2" w:uiPriority="70"/>
+    <w:lsdException w:name="Colorful Shading Accent 2" w:uiPriority="71"/>
+    <w:lsdException w:name="Colorful List Accent 2" w:uiPriority="72"/>
+    <w:lsdException w:name="Colorful Grid Accent 2" w:uiPriority="73"/>
+    <w:lsdException w:name="Light Shading Accent 3" w:uiPriority="60"/>
+    <w:lsdException w:name="Light List Accent 3" w:uiPriority="61"/>
+    <w:lsdException w:name="Light Grid Accent 3" w:uiPriority="62"/>
+    <w:lsdException w:name="Medium Shading 1 Accent 3" w:uiPriority="63"/>
+    <w:lsdException w:name="Medium Shading 2 Accent 3" w:uiPriority="64"/>
+    <w:lsdException w:name="Medium List 1 Accent 3" w:uiPriority="65"/>
+    <w:lsdException w:name="Medium List 2 Accent 3" w:uiPriority="66"/>
+    <w:lsdException w:name="Medium Grid 1 Accent 3" w:uiPriority="67"/>
+    <w:lsdException w:name="Medium Grid 2 Accent 3" w:uiPriority="68"/>
+    <w:lsdException w:name="Medium Grid 3 Accent 3" w:uiPriority="69"/>
+    <w:lsdException w:name="Dark List Accent 3" w:uiPriority="70"/>
+    <w:lsdException w:name="Colorful Shading Accent 3" w:uiPriority="71"/>
+    <w:lsdException w:name="Colorful List Accent 3" w:uiPriority="72"/>
+    <w:lsdException w:name="Colorful Grid Accent 3" w:uiPriority="73"/>
+    <w:lsdException w:name="Light Shading Accent 4" w:uiPriority="60"/>
+    <w:lsdException w:name="Light List Accent 4" w:uiPriority="61"/>
+    <w:lsdException w:name="Light Grid Accent 4" w:uiPriority="62"/>
+    <w:lsdException w:name="Medium Shading 1 Accent 4" w:uiPriority="63"/>
+    <w:lsdException w:name="Medium Shading 2 Accent 4" w:uiPriority="64"/>
+    <w:lsdException w:name="Medium List 1 Accent 4" w:uiPriority="65"/>
+    <w:lsdException w:name="Medium List 2 Accent 4" w:uiPriority="66"/>
+    <w:lsdException w:name="Medium Grid 1 Accent 4" w:uiPriority="67"/>
+    <w:lsdException w:name="Medium Grid 2 Accent 4" w:uiPriority="68"/>
+    <w:lsdException w:name="Medium Grid 3 Accent 4" w:uiPriority="69"/>
+    <w:lsdException w:name="Dark List Accent 4" w:uiPriority="70"/>
+    <w:lsdException w:name="Colorful Shading Accent 4" w:uiPriority="71"/>
+    <w:lsdException w:name="Colorful List Accent 4" w:uiPriority="72"/>
+    <w:lsdException w:name="Colorful Grid Accent 4" w:uiPriority="73"/>
+    <w:lsdException w:name="Light Shading Accent 5" w:uiPriority="60"/>
+    <w:lsdException w:name="Light List Accent 5" w:uiPriority="61"/>
+    <w:lsdException w:name="Light Grid Accent 5" w:uiPriority="62"/>
+    <w:lsdException w:name="Medium Shading 1 Accent 5" w:uiPriority="63"/>
+    <w:lsdException w:name="Medium Shading 2 Accent 5" w:uiPriority="64"/>
+    <w:lsdException w:name="Medium List 1 Accent 5" w:uiPriority="65"/>
+    <w:lsdException w:name="Medium List 2 Accent 5" w:uiPriority="66"/>
+    <w:lsdException w:name="Medium Grid 1 Accent 5" w:uiPriority="67"/>
+    <w:lsdException w:name="Medium Grid 2 Accent 5" w:uiPriority="68"/>
+    <w:lsdException w:name="Medium Grid 3 Accent 5" w:uiPriority="69"/>
+    <w:lsdException w:name="Dark List Accent 5" w:uiPriority="70"/>
+    <w:lsdException w:name="Colorful Shading Accent 5" w:uiPriority="71"/>
+    <w:lsdException w:name="Colorful List Accent 5" w:uiPriority="72"/>
+    <w:lsdException w:name="Colorful Grid Accent 5" w:uiPriority="73"/>
+    <w:lsdException w:name="Light Shading Accent 6" w:uiPriority="60"/>
+    <w:lsdException w:name="Light List Accent 6" w:uiPriority="61"/>
+    <w:lsdException w:name="Light Grid Accent 6" w:uiPriority="62"/>
+    <w:lsdException w:name="Medium Shading 1 Accent 6" w:uiPriority="63"/>
+    <w:lsdException w:name="Medium Shading 2 Accent 6" w:uiPriority="64"/>
+    <w:lsdException w:name="Medium List 1 Accent 6" w:uiPriority="65"/>
+    <w:lsdException w:name="Medium List 2 Accent 6" w:uiPriority="66"/>
+    <w:lsdException w:name="Medium Grid 1 Accent 6" w:uiPriority="67"/>
+    <w:lsdException w:name="Medium Grid 2 Accent 6" w:uiPriority="68"/>
+    <w:lsdException w:name="Medium Grid 3 Accent 6" w:uiPriority="69"/>
+    <w:lsdException w:name="Dark List Accent 6" w:uiPriority="70"/>
+    <w:lsdException w:name="Colorful Shading Accent 6" w:uiPriority="71"/>
+    <w:lsdException w:name="Colorful List Accent 6" w:uiPriority="72"/>
+    <w:lsdException w:name="Colorful Grid Accent 6" w:uiPriority="73"/>
+    <w:lsdException w:name="Subtle Emphasis" w:uiPriority="19" w:qFormat="1"/>
+    <w:lsdException w:name="Intense Emphasis" w:uiPriority="21" w:qFormat="1"/>
+    <w:lsdException w:name="Subtle Reference" w:uiPriority="31" w:qFormat="1"/>
+    <w:lsdException w:name="Intense Reference" w:uiPriority="32" w:qFormat="1"/>
+    <w:lsdException w:name="Book Title" w:uiPriority="33" w:qFormat="1"/>
+    <w:lsdException w:name="Bibliography" w:semiHidden="1" w:uiPriority="37" w:unhideWhenUsed="1"/>
+    <w:lsdException w:name="TOC Heading" w:semiHidden="1" w:uiPriority="39" w:unhideWhenUsed="1" w:qFormat="1"/>
+    <w:lsdException w:name="Plain Table 1" w:uiPriority="41"/>
+    <w:lsdException w:name="Plain Table 2" w:uiPriority="42"/>
+    <w:lsdException w:name="Plain Table 3" w:uiPriority="43"/>
+    <w:lsdException w:name="Plain Table 4" w:uiPriority="44"/>
+    <w:lsdException w:name="Plain Table 5" w:uiPriority="45"/>
+    <w:lsdException w:name="Grid Table Light" w:uiPriority="40"/>
+    <w:lsdException w:name="Grid Table 1 Light" w:uiPriority="46"/>
+    <w:lsdException w:name="Grid Table 2" w:uiPriority="47"/>
+    <w:lsdException w:name="Grid Table 3" w:uiPriority="48"/>
+    <w:lsdException w:name="Grid Table 4" w:uiPriority="49"/>
+    <w:lsdException w:name="Grid Table 5 Dark" w:uiPriority="50"/>
+    <w:lsdException w:name="Grid Table 6 Colorful" w:uiPriority="51"/>
+    <w:lsdException w:name="Grid Table 7 Colorful" w:uiPriority="52"/>
+    <w:lsdException w:name="Grid Table 1 Light Accent 1" w:uiPriority="46"/>
+    <w:lsdException w:name="Grid Table 2 Accent 1" w:uiPriority="47"/>
+    <w:lsdException w:name="Grid Table 3 Accent 1" w:uiPriority="48"/>
+    <w:lsdException w:name="Grid Table 4 Accent 1" w:uiPriority="49"/>
+    <w:lsdException w:name="Grid Table 5 Dark Accent 1" w:uiPriority="50"/>
+    <w:lsdException w:name="Grid Table 6 Colorful Accent 1" w:uiPriority="51"/>
+    <w:lsdException w:name="Grid Table 7 Colorful Accent 1" w:uiPriority="52"/>
+    <w:lsdException w:name="Grid Table 1 Light Accent 2" w:uiPriority="46"/>
+    <w:lsdException w:name="Grid Table 2 Accent 2" w:uiPriority="47"/>
+    <w:lsdException w:name="Grid Table 3 Accent 2" w:uiPriority="48"/>
+    <w:lsdException w:name="Grid Table 4 Accent 2" w:uiPriority="49"/>
+    <w:lsdException w:name="Grid Table 5 Dark Accent 2" w:uiPriority="50"/>
+    <w:lsdException w:name="Grid Table 6 Colorful Accent 2" w:uiPriority="51"/>
+    <w:lsdException w:name="Grid Table 7 Colorful Accent 2" w:uiPriority="52"/>
+    <w:lsdException w:name="Grid Table 1 Light Accent 3" w:uiPriority="46"/>
+    <w:lsdException w:name="Grid Table 2 Accent 3" w:uiPriority="47"/>
+    <w:lsdException w:name="Grid Table 3 Accent 3" w:uiPriority="48"/>
+    <w:lsdException w:name="Grid Table 4 Accent 3" w:uiPriority="49"/>
+    <w:lsdException w:name="Grid Table 5 Dark Accent 3" w:uiPriority="50"/>
+    <w:lsdException w:name="Grid Table 6 Colorful Accent 3" w:uiPriority="51"/>
+    <w:lsdException w:name="Grid Table 7 Colorful Accent 3" w:uiPriority="52"/>
+    <w:lsdException w:name="Grid Table 1 Light Accent 4" w:uiPriority="46"/>
+    <w:lsdException w:name="Grid Table 2 Accent 4" w:uiPriority="47"/>
+    <w:lsdException w:name="Grid Table 3 Accent 4" w:uiPriority="48"/>
+    <w:lsdException w:name="Grid Table 4 Accent 4" w:uiPriority="49"/>
+    <w:lsdException w:name="Grid Table 5 Dark Accent 4" w:uiPriority="50"/>
+    <w:lsdException w:name="Grid Table 6 Colorful Accent 4" w:uiPriority="51"/>
+    <w:lsdException w:name="Grid Table 7 Colorful Accent 4" w:uiPriority="52"/>
+    <w:lsdException w:name="Grid Table 1 Light Accent 5" w:uiPriority="46"/>
+    <w:lsdException w:name="Grid Table 2 Accent 5" w:uiPriority="47"/>
+    <w:lsdException w:name="Grid Table 3 Accent 5" w:uiPriority="48"/>
+    <w:lsdException w:name="Grid Table 4 Accent 5" w:uiPriority="49"/>
+    <w:lsdException w:name="Grid Table 5 Dark Accent 5" w:uiPriority="50"/>
+    <w:lsdException w:name="Grid Table 6 Colorful Accent 5" w:uiPriority="51"/>
+    <w:lsdException w:name="Grid Table 7 Colorful Accent 5" w:uiPriority="52"/>
+    <w:lsdException w:name="Grid Table 1 Light Accent 6" w:uiPriority="46"/>
+    <w:lsdException w:name="Grid Table 2 Accent 6" w:uiPriority="47"/>
+    <w:lsdException w:name="Grid Table 3 Accent 6" w:uiPriority="48"/>
+    <w:lsdException w:name="Grid Table 4 Accent 6" w:uiPriority="49"/>
+    <w:lsdException w:name="Grid Table 5 Dark Accent 6" w:uiPriority="50"/>
+    <w:lsdException w:name="Grid Table 6 Colorful Accent 6" w:uiPriority="51"/>
+    <w:lsdException w:name="Grid Table 7 Colorful Accent 6" w:uiPriority="52"/>
+    <w:lsdException w:name="List Table 1 Light" w:uiPriority="46"/>
+    <w:lsdException w:name="List Table 2" w:uiPriority="47"/>
+    <w:lsdException w:name="List Table 3" w:uiPriority="48"/>
+    <w:lsdException w:name="List Table 4" w:uiPriority="49"/>
+    <w:lsdException w:name="List Table 5 Dark" w:uiPriority="50"/>
+    <w:lsdException w:name="List Table 6 Colorful" w:uiPriority="51"/>
+    <w:lsdException w:name="List Table 7 Colorful" w:uiPriority="52"/>
+    <w:lsdException w:name="List Table 1 Light Accent 1" w:uiPriority="46"/>
+    <w:lsdException w:name="List Table 2 Accent 1" w:uiPriority="47"/>
+    <w:lsdException w:name="List Table 3 Accent 1" w:uiPriority="48"/>
+    <w:lsdException w:name="List Table 4 Accent 1" w:uiPriority="49"/>
+    <w:lsdException w:name="List Table 5 Dark Accent 1" w:uiPriority="50"/>
+    <w:lsdException w:name="List Table 6 Colorful Accent 1" w:uiPriority="51"/>
+    <w:lsdException w:name="List Table 7 Colorful Accent 1" w:uiPriority="52"/>
+    <w:lsdException w:name="List Table 1 Light Accent 2" w:uiPriority="46"/>
+    <w:lsdException w:name="List Table 2 Accent 2" w:uiPriority="47"/>
+    <w:lsdException w:name="List Table 3 Accent 2" w:uiPriority="48"/>
+    <w:lsdException w:name="List Table 4 Accent 2" w:uiPriority="49"/>
+    <w:lsdException w:name="List Table 5 Dark Accent 2" w:uiPriority="50"/>
+    <w:lsdException w:name="List Table 6 Colorful Accent 2" w:uiPriority="51"/>
+    <w:lsdException w:name="List Table 7 Colorful Accent 2" w:uiPriority="52"/>
+    <w:lsdException w:name="List Table 1 Light Accent 3" w:uiPriority="46"/>
+    <w:lsdException w:name="List Table 2 Accent 3" w:uiPriority="47"/>
+    <w:lsdException w:name="List Table 3 Accent 3" w:uiPriority="48"/>
+    <w:lsdException w:name="List Table 4 Accent 3" w:uiPriority="49"/>
+    <w:lsdException w:name="List Table 5 Dark Accent 3" w:uiPriority="50"/>
+    <w:lsdException w:name="List Table 6 Colorful Accent 3" w:uiPriority="51"/>
+    <w:lsdException w:name="List Table 7 Colorful Accent 3" w:uiPriority="52"/>
+    <w:lsdException w:name="List Table 1 Light Accent 4" w:uiPriority="46"/>
+    <w:lsdException w:name="List Table 2 Accent 4" w:uiPriority="47"/>
+    <w:lsdException w:name="List Table 3 Accent 4" w:uiPriority="48"/>
+    <w:lsdException w:name="List Table 4 Accent 4" w:uiPriority="49"/>
+    <w:lsdException w:name="List Table 5 Dark Accent 4" w:uiPriority="50"/>
+    <w:lsdException w:name="List Table 6 Colorful Accent 4" w:uiPriority="51"/>
+    <w:lsdException w:name="List Table 7 Colorful Accent 4" w:uiPriority="52"/>
+    <w:lsdException w:name="List Table 1 Light Accent 5" w:uiPriority="46"/>
+    <w:lsdException w:name="List Table 2 Accent 5" w:uiPriority="47"/>
+    <w:lsdException w:name="List Table 3 Accent 5" w:uiPriority="48"/>
+    <w:lsdException w:name="List Table 4 Accent 5" w:uiPriority="49"/>
+    <w:lsdException w:name="List Table 5 Dark Accent 5" w:uiPriority="50"/>
+    <w:lsdException w:name="List Table 6 Colorful Accent 5" w:uiPriority="51"/>
+    <w:lsdException w:name="List Table 7 Colorful Accent 5" w:uiPriority="52"/>
+    <w:lsdException w:name="List Table 1 Light Accent 6" w:uiPriority="46"/>
+    <w:lsdException w:name="List Table 2 Accent 6" w:uiPriority="47"/>
+    <w:lsdException w:name="List Table 3 Accent 6" w:uiPriority="48"/>
+    <w:lsdException w:name="List Table 4 Accent 6" w:uiPriority="49"/>
+    <w:lsdException w:name="List Table 5 Dark Accent 6" w:uiPriority="50"/>
+    <w:lsdException w:name="List Table 6 Colorful Accent 6" w:uiPriority="51"/>
+    <w:lsdException w:name="List Table 7 Colorful Accent 6" w:uiPriority="52"/>
   </w:latentStyles>
   <w:style w:type="paragraph" w:default="1" w:styleId="a">
     <w:name w:val="Normal"/>
@@ -1765,11 +2152,36 @@
       <w:jc w:val="both"/>
     </w:pPr>
   </w:style>
+  <w:style w:type="paragraph" w:styleId="1">
+    <w:name w:val="heading 1"/>
+    <w:basedOn w:val="a"/>
+    <w:next w:val="a"/>
+    <w:link w:val="10"/>
+    <w:uiPriority w:val="9"/>
+    <w:qFormat/>
+    <w:rsid w:val="002C7E8B"/>
+    <w:pPr>
+      <w:keepNext/>
+      <w:keepLines/>
+      <w:numPr>
+        <w:numId w:val="3"/>
+      </w:numPr>
+      <w:spacing w:before="340" w:after="330" w:line="578" w:lineRule="auto"/>
+      <w:outlineLvl w:val="0"/>
+    </w:pPr>
+    <w:rPr>
+      <w:b/>
+      <w:bCs/>
+      <w:kern w:val="44"/>
+      <w:sz w:val="44"/>
+      <w:szCs w:val="44"/>
+    </w:rPr>
+  </w:style>
   <w:style w:type="paragraph" w:styleId="2">
     <w:name w:val="heading 2"/>
     <w:basedOn w:val="a"/>
     <w:next w:val="a"/>
-    <w:link w:val="2Char"/>
+    <w:link w:val="20"/>
     <w:uiPriority w:val="9"/>
     <w:unhideWhenUsed/>
     <w:qFormat/>
@@ -1777,6 +2189,10 @@
     <w:pPr>
       <w:keepNext/>
       <w:keepLines/>
+      <w:numPr>
+        <w:ilvl w:val="1"/>
+        <w:numId w:val="3"/>
+      </w:numPr>
       <w:spacing w:before="260" w:after="260" w:line="416" w:lineRule="auto"/>
       <w:outlineLvl w:val="1"/>
     </w:pPr>
@@ -1786,6 +2202,194 @@
       <w:bCs/>
       <w:sz w:val="32"/>
       <w:szCs w:val="32"/>
+    </w:rPr>
+  </w:style>
+  <w:style w:type="paragraph" w:styleId="3">
+    <w:name w:val="heading 3"/>
+    <w:basedOn w:val="a"/>
+    <w:next w:val="a"/>
+    <w:link w:val="30"/>
+    <w:uiPriority w:val="9"/>
+    <w:semiHidden/>
+    <w:unhideWhenUsed/>
+    <w:qFormat/>
+    <w:rsid w:val="002C7E8B"/>
+    <w:pPr>
+      <w:keepNext/>
+      <w:keepLines/>
+      <w:numPr>
+        <w:ilvl w:val="2"/>
+        <w:numId w:val="3"/>
+      </w:numPr>
+      <w:spacing w:before="260" w:after="260" w:line="416" w:lineRule="auto"/>
+      <w:outlineLvl w:val="2"/>
+    </w:pPr>
+    <w:rPr>
+      <w:b/>
+      <w:bCs/>
+      <w:sz w:val="32"/>
+      <w:szCs w:val="32"/>
+    </w:rPr>
+  </w:style>
+  <w:style w:type="paragraph" w:styleId="4">
+    <w:name w:val="heading 4"/>
+    <w:basedOn w:val="a"/>
+    <w:next w:val="a"/>
+    <w:link w:val="40"/>
+    <w:uiPriority w:val="9"/>
+    <w:semiHidden/>
+    <w:unhideWhenUsed/>
+    <w:qFormat/>
+    <w:rsid w:val="002C7E8B"/>
+    <w:pPr>
+      <w:keepNext/>
+      <w:keepLines/>
+      <w:numPr>
+        <w:ilvl w:val="3"/>
+        <w:numId w:val="3"/>
+      </w:numPr>
+      <w:spacing w:before="280" w:after="290" w:line="376" w:lineRule="auto"/>
+      <w:outlineLvl w:val="3"/>
+    </w:pPr>
+    <w:rPr>
+      <w:rFonts w:asciiTheme="majorHAnsi" w:eastAsiaTheme="majorEastAsia" w:hAnsiTheme="majorHAnsi" w:cstheme="majorBidi"/>
+      <w:b/>
+      <w:bCs/>
+      <w:sz w:val="28"/>
+      <w:szCs w:val="28"/>
+    </w:rPr>
+  </w:style>
+  <w:style w:type="paragraph" w:styleId="5">
+    <w:name w:val="heading 5"/>
+    <w:basedOn w:val="a"/>
+    <w:next w:val="a"/>
+    <w:link w:val="50"/>
+    <w:uiPriority w:val="9"/>
+    <w:semiHidden/>
+    <w:unhideWhenUsed/>
+    <w:qFormat/>
+    <w:rsid w:val="002C7E8B"/>
+    <w:pPr>
+      <w:keepNext/>
+      <w:keepLines/>
+      <w:numPr>
+        <w:ilvl w:val="4"/>
+        <w:numId w:val="3"/>
+      </w:numPr>
+      <w:spacing w:before="280" w:after="290" w:line="376" w:lineRule="auto"/>
+      <w:outlineLvl w:val="4"/>
+    </w:pPr>
+    <w:rPr>
+      <w:b/>
+      <w:bCs/>
+      <w:sz w:val="28"/>
+      <w:szCs w:val="28"/>
+    </w:rPr>
+  </w:style>
+  <w:style w:type="paragraph" w:styleId="6">
+    <w:name w:val="heading 6"/>
+    <w:basedOn w:val="a"/>
+    <w:next w:val="a"/>
+    <w:link w:val="60"/>
+    <w:uiPriority w:val="9"/>
+    <w:semiHidden/>
+    <w:unhideWhenUsed/>
+    <w:qFormat/>
+    <w:rsid w:val="002C7E8B"/>
+    <w:pPr>
+      <w:keepNext/>
+      <w:keepLines/>
+      <w:numPr>
+        <w:ilvl w:val="5"/>
+        <w:numId w:val="3"/>
+      </w:numPr>
+      <w:spacing w:before="240" w:after="64" w:line="320" w:lineRule="auto"/>
+      <w:outlineLvl w:val="5"/>
+    </w:pPr>
+    <w:rPr>
+      <w:rFonts w:asciiTheme="majorHAnsi" w:eastAsiaTheme="majorEastAsia" w:hAnsiTheme="majorHAnsi" w:cstheme="majorBidi"/>
+      <w:b/>
+      <w:bCs/>
+      <w:sz w:val="24"/>
+      <w:szCs w:val="24"/>
+    </w:rPr>
+  </w:style>
+  <w:style w:type="paragraph" w:styleId="7">
+    <w:name w:val="heading 7"/>
+    <w:basedOn w:val="a"/>
+    <w:next w:val="a"/>
+    <w:link w:val="70"/>
+    <w:uiPriority w:val="9"/>
+    <w:semiHidden/>
+    <w:unhideWhenUsed/>
+    <w:qFormat/>
+    <w:rsid w:val="002C7E8B"/>
+    <w:pPr>
+      <w:keepNext/>
+      <w:keepLines/>
+      <w:numPr>
+        <w:ilvl w:val="6"/>
+        <w:numId w:val="3"/>
+      </w:numPr>
+      <w:spacing w:before="240" w:after="64" w:line="320" w:lineRule="auto"/>
+      <w:outlineLvl w:val="6"/>
+    </w:pPr>
+    <w:rPr>
+      <w:b/>
+      <w:bCs/>
+      <w:sz w:val="24"/>
+      <w:szCs w:val="24"/>
+    </w:rPr>
+  </w:style>
+  <w:style w:type="paragraph" w:styleId="8">
+    <w:name w:val="heading 8"/>
+    <w:basedOn w:val="a"/>
+    <w:next w:val="a"/>
+    <w:link w:val="80"/>
+    <w:uiPriority w:val="9"/>
+    <w:semiHidden/>
+    <w:unhideWhenUsed/>
+    <w:qFormat/>
+    <w:rsid w:val="002C7E8B"/>
+    <w:pPr>
+      <w:keepNext/>
+      <w:keepLines/>
+      <w:numPr>
+        <w:ilvl w:val="7"/>
+        <w:numId w:val="3"/>
+      </w:numPr>
+      <w:spacing w:before="240" w:after="64" w:line="320" w:lineRule="auto"/>
+      <w:outlineLvl w:val="7"/>
+    </w:pPr>
+    <w:rPr>
+      <w:rFonts w:asciiTheme="majorHAnsi" w:eastAsiaTheme="majorEastAsia" w:hAnsiTheme="majorHAnsi" w:cstheme="majorBidi"/>
+      <w:sz w:val="24"/>
+      <w:szCs w:val="24"/>
+    </w:rPr>
+  </w:style>
+  <w:style w:type="paragraph" w:styleId="9">
+    <w:name w:val="heading 9"/>
+    <w:basedOn w:val="a"/>
+    <w:next w:val="a"/>
+    <w:link w:val="90"/>
+    <w:uiPriority w:val="9"/>
+    <w:semiHidden/>
+    <w:unhideWhenUsed/>
+    <w:qFormat/>
+    <w:rsid w:val="002C7E8B"/>
+    <w:pPr>
+      <w:keepNext/>
+      <w:keepLines/>
+      <w:numPr>
+        <w:ilvl w:val="8"/>
+        <w:numId w:val="3"/>
+      </w:numPr>
+      <w:spacing w:before="240" w:after="64" w:line="320" w:lineRule="auto"/>
+      <w:outlineLvl w:val="8"/>
+    </w:pPr>
+    <w:rPr>
+      <w:rFonts w:asciiTheme="majorHAnsi" w:eastAsiaTheme="majorEastAsia" w:hAnsiTheme="majorHAnsi" w:cstheme="majorBidi"/>
+      <w:szCs w:val="21"/>
     </w:rPr>
   </w:style>
   <w:style w:type="character" w:default="1" w:styleId="a0">
@@ -1818,7 +2422,7 @@
   <w:style w:type="paragraph" w:styleId="a3">
     <w:name w:val="header"/>
     <w:basedOn w:val="a"/>
-    <w:link w:val="Char"/>
+    <w:link w:val="a4"/>
     <w:uiPriority w:val="99"/>
     <w:unhideWhenUsed/>
     <w:rsid w:val="00517DF3"/>
@@ -1838,8 +2442,8 @@
       <w:szCs w:val="18"/>
     </w:rPr>
   </w:style>
-  <w:style w:type="character" w:customStyle="1" w:styleId="Char">
-    <w:name w:val="页眉 Char"/>
+  <w:style w:type="character" w:customStyle="1" w:styleId="a4">
+    <w:name w:val="页眉 字符"/>
     <w:basedOn w:val="a0"/>
     <w:link w:val="a3"/>
     <w:uiPriority w:val="99"/>
@@ -1849,10 +2453,10 @@
       <w:szCs w:val="18"/>
     </w:rPr>
   </w:style>
-  <w:style w:type="paragraph" w:styleId="a4">
+  <w:style w:type="paragraph" w:styleId="a5">
     <w:name w:val="footer"/>
     <w:basedOn w:val="a"/>
-    <w:link w:val="Char0"/>
+    <w:link w:val="a6"/>
     <w:uiPriority w:val="99"/>
     <w:unhideWhenUsed/>
     <w:rsid w:val="00517DF3"/>
@@ -1869,10 +2473,10 @@
       <w:szCs w:val="18"/>
     </w:rPr>
   </w:style>
-  <w:style w:type="character" w:customStyle="1" w:styleId="Char0">
-    <w:name w:val="页脚 Char"/>
+  <w:style w:type="character" w:customStyle="1" w:styleId="a6">
+    <w:name w:val="页脚 字符"/>
     <w:basedOn w:val="a0"/>
-    <w:link w:val="a4"/>
+    <w:link w:val="a5"/>
     <w:uiPriority w:val="99"/>
     <w:rsid w:val="00517DF3"/>
     <w:rPr>
@@ -1880,7 +2484,7 @@
       <w:szCs w:val="18"/>
     </w:rPr>
   </w:style>
-  <w:style w:type="paragraph" w:styleId="a5">
+  <w:style w:type="paragraph" w:styleId="a7">
     <w:name w:val="List Paragraph"/>
     <w:basedOn w:val="a"/>
     <w:uiPriority w:val="34"/>
@@ -1890,8 +2494,8 @@
       <w:ind w:firstLineChars="200" w:firstLine="420"/>
     </w:pPr>
   </w:style>
-  <w:style w:type="character" w:customStyle="1" w:styleId="2Char">
-    <w:name w:val="标题 2 Char"/>
+  <w:style w:type="character" w:customStyle="1" w:styleId="20">
+    <w:name w:val="标题 2 字符"/>
     <w:basedOn w:val="a0"/>
     <w:link w:val="2"/>
     <w:uiPriority w:val="9"/>
@@ -1904,7 +2508,7 @@
       <w:szCs w:val="32"/>
     </w:rPr>
   </w:style>
-  <w:style w:type="character" w:styleId="a6">
+  <w:style w:type="character" w:styleId="a8">
     <w:name w:val="Hyperlink"/>
     <w:basedOn w:val="a0"/>
     <w:uiPriority w:val="99"/>
@@ -1915,184 +2519,18 @@
       <w:u w:val="single"/>
     </w:rPr>
   </w:style>
-</w:styles>
-</file>
-
-<file path=word/stylesWithEffects.xml><?xml version="1.0" encoding="utf-8"?>
-<w:styles xmlns:wpc="http://schemas.microsoft.com/office/word/2010/wordprocessingCanvas" xmlns:mc="http://schemas.openxmlformats.org/markup-compatibility/2006" xmlns:o="urn:schemas-microsoft-com:office:office" xmlns:r="http://schemas.openxmlformats.org/officeDocument/2006/relationships" xmlns:m="http://schemas.openxmlformats.org/officeDocument/2006/math" xmlns:v="urn:schemas-microsoft-com:vml" xmlns:wp14="http://schemas.microsoft.com/office/word/2010/wordprocessingDrawing" xmlns:wp="http://schemas.openxmlformats.org/drawingml/2006/wordprocessingDrawing" xmlns:w10="urn:schemas-microsoft-com:office:word" xmlns:w="http://schemas.openxmlformats.org/wordprocessingml/2006/main" xmlns:w14="http://schemas.microsoft.com/office/word/2010/wordml" xmlns:wpg="http://schemas.microsoft.com/office/word/2010/wordprocessingGroup" xmlns:wpi="http://schemas.microsoft.com/office/word/2010/wordprocessingInk" xmlns:wne="http://schemas.microsoft.com/office/word/2006/wordml" xmlns:wps="http://schemas.microsoft.com/office/word/2010/wordprocessingShape" mc:Ignorable="w14 wp14">
-  <w:docDefaults>
-    <w:rPrDefault>
-      <w:rPr>
-        <w:rFonts w:asciiTheme="minorHAnsi" w:eastAsiaTheme="minorEastAsia" w:hAnsiTheme="minorHAnsi" w:cstheme="minorBidi"/>
-        <w:kern w:val="2"/>
-        <w:sz w:val="21"/>
-        <w:szCs w:val="22"/>
-        <w:lang w:val="en-US" w:eastAsia="zh-CN" w:bidi="ar-SA"/>
-      </w:rPr>
-    </w:rPrDefault>
-    <w:pPrDefault/>
-  </w:docDefaults>
-  <w:latentStyles w:defLockedState="0" w:defUIPriority="99" w:defSemiHidden="1" w:defUnhideWhenUsed="1" w:defQFormat="0" w:count="267">
-    <w:lsdException w:name="Normal" w:semiHidden="0" w:uiPriority="0" w:unhideWhenUsed="0" w:qFormat="1"/>
-    <w:lsdException w:name="heading 1" w:semiHidden="0" w:uiPriority="9" w:unhideWhenUsed="0" w:qFormat="1"/>
-    <w:lsdException w:name="heading 2" w:uiPriority="9" w:qFormat="1"/>
-    <w:lsdException w:name="heading 3" w:uiPriority="9" w:qFormat="1"/>
-    <w:lsdException w:name="heading 4" w:uiPriority="9" w:qFormat="1"/>
-    <w:lsdException w:name="heading 5" w:uiPriority="9" w:qFormat="1"/>
-    <w:lsdException w:name="heading 6" w:uiPriority="9" w:qFormat="1"/>
-    <w:lsdException w:name="heading 7" w:uiPriority="9" w:qFormat="1"/>
-    <w:lsdException w:name="heading 8" w:uiPriority="9" w:qFormat="1"/>
-    <w:lsdException w:name="heading 9" w:uiPriority="9" w:qFormat="1"/>
-    <w:lsdException w:name="toc 1" w:uiPriority="39"/>
-    <w:lsdException w:name="toc 2" w:uiPriority="39"/>
-    <w:lsdException w:name="toc 3" w:uiPriority="39"/>
-    <w:lsdException w:name="toc 4" w:uiPriority="39"/>
-    <w:lsdException w:name="toc 5" w:uiPriority="39"/>
-    <w:lsdException w:name="toc 6" w:uiPriority="39"/>
-    <w:lsdException w:name="toc 7" w:uiPriority="39"/>
-    <w:lsdException w:name="toc 8" w:uiPriority="39"/>
-    <w:lsdException w:name="toc 9" w:uiPriority="39"/>
-    <w:lsdException w:name="caption" w:uiPriority="35" w:qFormat="1"/>
-    <w:lsdException w:name="Title" w:semiHidden="0" w:uiPriority="10" w:unhideWhenUsed="0" w:qFormat="1"/>
-    <w:lsdException w:name="Default Paragraph Font" w:uiPriority="1"/>
-    <w:lsdException w:name="Subtitle" w:semiHidden="0" w:uiPriority="11" w:unhideWhenUsed="0" w:qFormat="1"/>
-    <w:lsdException w:name="Strong" w:semiHidden="0" w:uiPriority="22" w:unhideWhenUsed="0" w:qFormat="1"/>
-    <w:lsdException w:name="Emphasis" w:semiHidden="0" w:uiPriority="20" w:unhideWhenUsed="0" w:qFormat="1"/>
-    <w:lsdException w:name="Table Grid" w:semiHidden="0" w:uiPriority="59" w:unhideWhenUsed="0"/>
-    <w:lsdException w:name="Placeholder Text" w:unhideWhenUsed="0"/>
-    <w:lsdException w:name="No Spacing" w:semiHidden="0" w:uiPriority="1" w:unhideWhenUsed="0" w:qFormat="1"/>
-    <w:lsdException w:name="Light Shading" w:semiHidden="0" w:uiPriority="60" w:unhideWhenUsed="0"/>
-    <w:lsdException w:name="Light List" w:semiHidden="0" w:uiPriority="61" w:unhideWhenUsed="0"/>
-    <w:lsdException w:name="Light Grid" w:semiHidden="0" w:uiPriority="62" w:unhideWhenUsed="0"/>
-    <w:lsdException w:name="Medium Shading 1" w:semiHidden="0" w:uiPriority="63" w:unhideWhenUsed="0"/>
-    <w:lsdException w:name="Medium Shading 2" w:semiHidden="0" w:uiPriority="64" w:unhideWhenUsed="0"/>
-    <w:lsdException w:name="Medium List 1" w:semiHidden="0" w:uiPriority="65" w:unhideWhenUsed="0"/>
-    <w:lsdException w:name="Medium List 2" w:semiHidden="0" w:uiPriority="66" w:unhideWhenUsed="0"/>
-    <w:lsdException w:name="Medium Grid 1" w:semiHidden="0" w:uiPriority="67" w:unhideWhenUsed="0"/>
-    <w:lsdException w:name="Medium Grid 2" w:semiHidden="0" w:uiPriority="68" w:unhideWhenUsed="0"/>
-    <w:lsdException w:name="Medium Grid 3" w:semiHidden="0" w:uiPriority="69" w:unhideWhenUsed="0"/>
-    <w:lsdException w:name="Dark List" w:semiHidden="0" w:uiPriority="70" w:unhideWhenUsed="0"/>
-    <w:lsdException w:name="Colorful Shading" w:semiHidden="0" w:uiPriority="71" w:unhideWhenUsed="0"/>
-    <w:lsdException w:name="Colorful List" w:semiHidden="0" w:uiPriority="72" w:unhideWhenUsed="0"/>
-    <w:lsdException w:name="Colorful Grid" w:semiHidden="0" w:uiPriority="73" w:unhideWhenUsed="0"/>
-    <w:lsdException w:name="Light Shading Accent 1" w:semiHidden="0" w:uiPriority="60" w:unhideWhenUsed="0"/>
-    <w:lsdException w:name="Light List Accent 1" w:semiHidden="0" w:uiPriority="61" w:unhideWhenUsed="0"/>
-    <w:lsdException w:name="Light Grid Accent 1" w:semiHidden="0" w:uiPriority="62" w:unhideWhenUsed="0"/>
-    <w:lsdException w:name="Medium Shading 1 Accent 1" w:semiHidden="0" w:uiPriority="63" w:unhideWhenUsed="0"/>
-    <w:lsdException w:name="Medium Shading 2 Accent 1" w:semiHidden="0" w:uiPriority="64" w:unhideWhenUsed="0"/>
-    <w:lsdException w:name="Medium List 1 Accent 1" w:semiHidden="0" w:uiPriority="65" w:unhideWhenUsed="0"/>
-    <w:lsdException w:name="Revision" w:unhideWhenUsed="0"/>
-    <w:lsdException w:name="List Paragraph" w:semiHidden="0" w:uiPriority="34" w:unhideWhenUsed="0" w:qFormat="1"/>
-    <w:lsdException w:name="Quote" w:semiHidden="0" w:uiPriority="29" w:unhideWhenUsed="0" w:qFormat="1"/>
-    <w:lsdException w:name="Intense Quote" w:semiHidden="0" w:uiPriority="30" w:unhideWhenUsed="0" w:qFormat="1"/>
-    <w:lsdException w:name="Medium List 2 Accent 1" w:semiHidden="0" w:uiPriority="66" w:unhideWhenUsed="0"/>
-    <w:lsdException w:name="Medium Grid 1 Accent 1" w:semiHidden="0" w:uiPriority="67" w:unhideWhenUsed="0"/>
-    <w:lsdException w:name="Medium Grid 2 Accent 1" w:semiHidden="0" w:uiPriority="68" w:unhideWhenUsed="0"/>
-    <w:lsdException w:name="Medium Grid 3 Accent 1" w:semiHidden="0" w:uiPriority="69" w:unhideWhenUsed="0"/>
-    <w:lsdException w:name="Dark List Accent 1" w:semiHidden="0" w:uiPriority="70" w:unhideWhenUsed="0"/>
-    <w:lsdException w:name="Colorful Shading Accent 1" w:semiHidden="0" w:uiPriority="71" w:unhideWhenUsed="0"/>
-    <w:lsdException w:name="Colorful List Accent 1" w:semiHidden="0" w:uiPriority="72" w:unhideWhenUsed="0"/>
-    <w:lsdException w:name="Colorful Grid Accent 1" w:semiHidden="0" w:uiPriority="73" w:unhideWhenUsed="0"/>
-    <w:lsdException w:name="Light Shading Accent 2" w:semiHidden="0" w:uiPriority="60" w:unhideWhenUsed="0"/>
-    <w:lsdException w:name="Light List Accent 2" w:semiHidden="0" w:uiPriority="61" w:unhideWhenUsed="0"/>
-    <w:lsdException w:name="Light Grid Accent 2" w:semiHidden="0" w:uiPriority="62" w:unhideWhenUsed="0"/>
-    <w:lsdException w:name="Medium Shading 1 Accent 2" w:semiHidden="0" w:uiPriority="63" w:unhideWhenUsed="0"/>
-    <w:lsdException w:name="Medium Shading 2 Accent 2" w:semiHidden="0" w:uiPriority="64" w:unhideWhenUsed="0"/>
-    <w:lsdException w:name="Medium List 1 Accent 2" w:semiHidden="0" w:uiPriority="65" w:unhideWhenUsed="0"/>
-    <w:lsdException w:name="Medium List 2 Accent 2" w:semiHidden="0" w:uiPriority="66" w:unhideWhenUsed="0"/>
-    <w:lsdException w:name="Medium Grid 1 Accent 2" w:semiHidden="0" w:uiPriority="67" w:unhideWhenUsed="0"/>
-    <w:lsdException w:name="Medium Grid 2 Accent 2" w:semiHidden="0" w:uiPriority="68" w:unhideWhenUsed="0"/>
-    <w:lsdException w:name="Medium Grid 3 Accent 2" w:semiHidden="0" w:uiPriority="69" w:unhideWhenUsed="0"/>
-    <w:lsdException w:name="Dark List Accent 2" w:semiHidden="0" w:uiPriority="70" w:unhideWhenUsed="0"/>
-    <w:lsdException w:name="Colorful Shading Accent 2" w:semiHidden="0" w:uiPriority="71" w:unhideWhenUsed="0"/>
-    <w:lsdException w:name="Colorful List Accent 2" w:semiHidden="0" w:uiPriority="72" w:unhideWhenUsed="0"/>
-    <w:lsdException w:name="Colorful Grid Accent 2" w:semiHidden="0" w:uiPriority="73" w:unhideWhenUsed="0"/>
-    <w:lsdException w:name="Light Shading Accent 3" w:semiHidden="0" w:uiPriority="60" w:unhideWhenUsed="0"/>
-    <w:lsdException w:name="Light List Accent 3" w:semiHidden="0" w:uiPriority="61" w:unhideWhenUsed="0"/>
-    <w:lsdException w:name="Light Grid Accent 3" w:semiHidden="0" w:uiPriority="62" w:unhideWhenUsed="0"/>
-    <w:lsdException w:name="Medium Shading 1 Accent 3" w:semiHidden="0" w:uiPriority="63" w:unhideWhenUsed="0"/>
-    <w:lsdException w:name="Medium Shading 2 Accent 3" w:semiHidden="0" w:uiPriority="64" w:unhideWhenUsed="0"/>
-    <w:lsdException w:name="Medium List 1 Accent 3" w:semiHidden="0" w:uiPriority="65" w:unhideWhenUsed="0"/>
-    <w:lsdException w:name="Medium List 2 Accent 3" w:semiHidden="0" w:uiPriority="66" w:unhideWhenUsed="0"/>
-    <w:lsdException w:name="Medium Grid 1 Accent 3" w:semiHidden="0" w:uiPriority="67" w:unhideWhenUsed="0"/>
-    <w:lsdException w:name="Medium Grid 2 Accent 3" w:semiHidden="0" w:uiPriority="68" w:unhideWhenUsed="0"/>
-    <w:lsdException w:name="Medium Grid 3 Accent 3" w:semiHidden="0" w:uiPriority="69" w:unhideWhenUsed="0"/>
-    <w:lsdException w:name="Dark List Accent 3" w:semiHidden="0" w:uiPriority="70" w:unhideWhenUsed="0"/>
-    <w:lsdException w:name="Colorful Shading Accent 3" w:semiHidden="0" w:uiPriority="71" w:unhideWhenUsed="0"/>
-    <w:lsdException w:name="Colorful List Accent 3" w:semiHidden="0" w:uiPriority="72" w:unhideWhenUsed="0"/>
-    <w:lsdException w:name="Colorful Grid Accent 3" w:semiHidden="0" w:uiPriority="73" w:unhideWhenUsed="0"/>
-    <w:lsdException w:name="Light Shading Accent 4" w:semiHidden="0" w:uiPriority="60" w:unhideWhenUsed="0"/>
-    <w:lsdException w:name="Light List Accent 4" w:semiHidden="0" w:uiPriority="61" w:unhideWhenUsed="0"/>
-    <w:lsdException w:name="Light Grid Accent 4" w:semiHidden="0" w:uiPriority="62" w:unhideWhenUsed="0"/>
-    <w:lsdException w:name="Medium Shading 1 Accent 4" w:semiHidden="0" w:uiPriority="63" w:unhideWhenUsed="0"/>
-    <w:lsdException w:name="Medium Shading 2 Accent 4" w:semiHidden="0" w:uiPriority="64" w:unhideWhenUsed="0"/>
-    <w:lsdException w:name="Medium List 1 Accent 4" w:semiHidden="0" w:uiPriority="65" w:unhideWhenUsed="0"/>
-    <w:lsdException w:name="Medium List 2 Accent 4" w:semiHidden="0" w:uiPriority="66" w:unhideWhenUsed="0"/>
-    <w:lsdException w:name="Medium Grid 1 Accent 4" w:semiHidden="0" w:uiPriority="67" w:unhideWhenUsed="0"/>
-    <w:lsdException w:name="Medium Grid 2 Accent 4" w:semiHidden="0" w:uiPriority="68" w:unhideWhenUsed="0"/>
-    <w:lsdException w:name="Medium Grid 3 Accent 4" w:semiHidden="0" w:uiPriority="69" w:unhideWhenUsed="0"/>
-    <w:lsdException w:name="Dark List Accent 4" w:semiHidden="0" w:uiPriority="70" w:unhideWhenUsed="0"/>
-    <w:lsdException w:name="Colorful Shading Accent 4" w:semiHidden="0" w:uiPriority="71" w:unhideWhenUsed="0"/>
-    <w:lsdException w:name="Colorful List Accent 4" w:semiHidden="0" w:uiPriority="72" w:unhideWhenUsed="0"/>
-    <w:lsdException w:name="Colorful Grid Accent 4" w:semiHidden="0" w:uiPriority="73" w:unhideWhenUsed="0"/>
-    <w:lsdException w:name="Light Shading Accent 5" w:semiHidden="0" w:uiPriority="60" w:unhideWhenUsed="0"/>
-    <w:lsdException w:name="Light List Accent 5" w:semiHidden="0" w:uiPriority="61" w:unhideWhenUsed="0"/>
-    <w:lsdException w:name="Light Grid Accent 5" w:semiHidden="0" w:uiPriority="62" w:unhideWhenUsed="0"/>
-    <w:lsdException w:name="Medium Shading 1 Accent 5" w:semiHidden="0" w:uiPriority="63" w:unhideWhenUsed="0"/>
-    <w:lsdException w:name="Medium Shading 2 Accent 5" w:semiHidden="0" w:uiPriority="64" w:unhideWhenUsed="0"/>
-    <w:lsdException w:name="Medium List 1 Accent 5" w:semiHidden="0" w:uiPriority="65" w:unhideWhenUsed="0"/>
-    <w:lsdException w:name="Medium List 2 Accent 5" w:semiHidden="0" w:uiPriority="66" w:unhideWhenUsed="0"/>
-    <w:lsdException w:name="Medium Grid 1 Accent 5" w:semiHidden="0" w:uiPriority="67" w:unhideWhenUsed="0"/>
-    <w:lsdException w:name="Medium Grid 2 Accent 5" w:semiHidden="0" w:uiPriority="68" w:unhideWhenUsed="0"/>
-    <w:lsdException w:name="Medium Grid 3 Accent 5" w:semiHidden="0" w:uiPriority="69" w:unhideWhenUsed="0"/>
-    <w:lsdException w:name="Dark List Accent 5" w:semiHidden="0" w:uiPriority="70" w:unhideWhenUsed="0"/>
-    <w:lsdException w:name="Colorful Shading Accent 5" w:semiHidden="0" w:uiPriority="71" w:unhideWhenUsed="0"/>
-    <w:lsdException w:name="Colorful List Accent 5" w:semiHidden="0" w:uiPriority="72" w:unhideWhenUsed="0"/>
-    <w:lsdException w:name="Colorful Grid Accent 5" w:semiHidden="0" w:uiPriority="73" w:unhideWhenUsed="0"/>
-    <w:lsdException w:name="Light Shading Accent 6" w:semiHidden="0" w:uiPriority="60" w:unhideWhenUsed="0"/>
-    <w:lsdException w:name="Light List Accent 6" w:semiHidden="0" w:uiPriority="61" w:unhideWhenUsed="0"/>
-    <w:lsdException w:name="Light Grid Accent 6" w:semiHidden="0" w:uiPriority="62" w:unhideWhenUsed="0"/>
-    <w:lsdException w:name="Medium Shading 1 Accent 6" w:semiHidden="0" w:uiPriority="63" w:unhideWhenUsed="0"/>
-    <w:lsdException w:name="Medium Shading 2 Accent 6" w:semiHidden="0" w:uiPriority="64" w:unhideWhenUsed="0"/>
-    <w:lsdException w:name="Medium List 1 Accent 6" w:semiHidden="0" w:uiPriority="65" w:unhideWhenUsed="0"/>
-    <w:lsdException w:name="Medium List 2 Accent 6" w:semiHidden="0" w:uiPriority="66" w:unhideWhenUsed="0"/>
-    <w:lsdException w:name="Medium Grid 1 Accent 6" w:semiHidden="0" w:uiPriority="67" w:unhideWhenUsed="0"/>
-    <w:lsdException w:name="Medium Grid 2 Accent 6" w:semiHidden="0" w:uiPriority="68" w:unhideWhenUsed="0"/>
-    <w:lsdException w:name="Medium Grid 3 Accent 6" w:semiHidden="0" w:uiPriority="69" w:unhideWhenUsed="0"/>
-    <w:lsdException w:name="Dark List Accent 6" w:semiHidden="0" w:uiPriority="70" w:unhideWhenUsed="0"/>
-    <w:lsdException w:name="Colorful Shading Accent 6" w:semiHidden="0" w:uiPriority="71" w:unhideWhenUsed="0"/>
-    <w:lsdException w:name="Colorful List Accent 6" w:semiHidden="0" w:uiPriority="72" w:unhideWhenUsed="0"/>
-    <w:lsdException w:name="Colorful Grid Accent 6" w:semiHidden="0" w:uiPriority="73" w:unhideWhenUsed="0"/>
-    <w:lsdException w:name="Subtle Emphasis" w:semiHidden="0" w:uiPriority="19" w:unhideWhenUsed="0" w:qFormat="1"/>
-    <w:lsdException w:name="Intense Emphasis" w:semiHidden="0" w:uiPriority="21" w:unhideWhenUsed="0" w:qFormat="1"/>
-    <w:lsdException w:name="Subtle Reference" w:semiHidden="0" w:uiPriority="31" w:unhideWhenUsed="0" w:qFormat="1"/>
-    <w:lsdException w:name="Intense Reference" w:semiHidden="0" w:uiPriority="32" w:unhideWhenUsed="0" w:qFormat="1"/>
-    <w:lsdException w:name="Book Title" w:semiHidden="0" w:uiPriority="33" w:unhideWhenUsed="0" w:qFormat="1"/>
-    <w:lsdException w:name="Bibliography" w:uiPriority="37"/>
-    <w:lsdException w:name="TOC Heading" w:uiPriority="39" w:qFormat="1"/>
-  </w:latentStyles>
-  <w:style w:type="paragraph" w:default="1" w:styleId="a">
-    <w:name w:val="Normal"/>
-    <w:qFormat/>
-    <w:pPr>
-      <w:widowControl w:val="0"/>
-      <w:jc w:val="both"/>
-    </w:pPr>
-  </w:style>
-  <w:style w:type="paragraph" w:styleId="2">
-    <w:name w:val="heading 2"/>
+  <w:style w:type="paragraph" w:styleId="a9">
+    <w:name w:val="Title"/>
     <w:basedOn w:val="a"/>
     <w:next w:val="a"/>
-    <w:link w:val="2Char"/>
-    <w:uiPriority w:val="9"/>
-    <w:unhideWhenUsed/>
+    <w:link w:val="aa"/>
+    <w:uiPriority w:val="10"/>
     <w:qFormat/>
-    <w:rsid w:val="00FA3376"/>
+    <w:rsid w:val="002C7E8B"/>
     <w:pPr>
-      <w:keepNext/>
-      <w:keepLines/>
-      <w:spacing w:before="260" w:after="260" w:line="416" w:lineRule="auto"/>
-      <w:outlineLvl w:val="1"/>
+      <w:spacing w:before="240" w:after="60"/>
+      <w:jc w:val="center"/>
+      <w:outlineLvl w:val="0"/>
     </w:pPr>
     <w:rPr>
       <w:rFonts w:asciiTheme="majorHAnsi" w:eastAsiaTheme="majorEastAsia" w:hAnsiTheme="majorHAnsi" w:cstheme="majorBidi"/>
@@ -2102,114 +2540,12 @@
       <w:szCs w:val="32"/>
     </w:rPr>
   </w:style>
-  <w:style w:type="character" w:default="1" w:styleId="a0">
-    <w:name w:val="Default Paragraph Font"/>
-    <w:uiPriority w:val="1"/>
-    <w:semiHidden/>
-    <w:unhideWhenUsed/>
-  </w:style>
-  <w:style w:type="table" w:default="1" w:styleId="a1">
-    <w:name w:val="Normal Table"/>
-    <w:uiPriority w:val="99"/>
-    <w:semiHidden/>
-    <w:unhideWhenUsed/>
-    <w:tblPr>
-      <w:tblInd w:w="0" w:type="dxa"/>
-      <w:tblCellMar>
-        <w:top w:w="0" w:type="dxa"/>
-        <w:left w:w="108" w:type="dxa"/>
-        <w:bottom w:w="0" w:type="dxa"/>
-        <w:right w:w="108" w:type="dxa"/>
-      </w:tblCellMar>
-    </w:tblPr>
-  </w:style>
-  <w:style w:type="numbering" w:default="1" w:styleId="a2">
-    <w:name w:val="No List"/>
-    <w:uiPriority w:val="99"/>
-    <w:semiHidden/>
-    <w:unhideWhenUsed/>
-  </w:style>
-  <w:style w:type="paragraph" w:styleId="a3">
-    <w:name w:val="header"/>
-    <w:basedOn w:val="a"/>
-    <w:link w:val="Char"/>
-    <w:uiPriority w:val="99"/>
-    <w:unhideWhenUsed/>
-    <w:rsid w:val="00517DF3"/>
-    <w:pPr>
-      <w:pBdr>
-        <w:bottom w:val="single" w:sz="6" w:space="1" w:color="auto"/>
-      </w:pBdr>
-      <w:tabs>
-        <w:tab w:val="center" w:pos="4153"/>
-        <w:tab w:val="right" w:pos="8306"/>
-      </w:tabs>
-      <w:snapToGrid w:val="0"/>
-      <w:jc w:val="center"/>
-    </w:pPr>
-    <w:rPr>
-      <w:sz w:val="18"/>
-      <w:szCs w:val="18"/>
-    </w:rPr>
-  </w:style>
-  <w:style w:type="character" w:customStyle="1" w:styleId="Char">
-    <w:name w:val="页眉 Char"/>
+  <w:style w:type="character" w:customStyle="1" w:styleId="aa">
+    <w:name w:val="标题 字符"/>
     <w:basedOn w:val="a0"/>
-    <w:link w:val="a3"/>
-    <w:uiPriority w:val="99"/>
-    <w:rsid w:val="00517DF3"/>
-    <w:rPr>
-      <w:sz w:val="18"/>
-      <w:szCs w:val="18"/>
-    </w:rPr>
-  </w:style>
-  <w:style w:type="paragraph" w:styleId="a4">
-    <w:name w:val="footer"/>
-    <w:basedOn w:val="a"/>
-    <w:link w:val="Char0"/>
-    <w:uiPriority w:val="99"/>
-    <w:unhideWhenUsed/>
-    <w:rsid w:val="00517DF3"/>
-    <w:pPr>
-      <w:tabs>
-        <w:tab w:val="center" w:pos="4153"/>
-        <w:tab w:val="right" w:pos="8306"/>
-      </w:tabs>
-      <w:snapToGrid w:val="0"/>
-      <w:jc w:val="left"/>
-    </w:pPr>
-    <w:rPr>
-      <w:sz w:val="18"/>
-      <w:szCs w:val="18"/>
-    </w:rPr>
-  </w:style>
-  <w:style w:type="character" w:customStyle="1" w:styleId="Char0">
-    <w:name w:val="页脚 Char"/>
-    <w:basedOn w:val="a0"/>
-    <w:link w:val="a4"/>
-    <w:uiPriority w:val="99"/>
-    <w:rsid w:val="00517DF3"/>
-    <w:rPr>
-      <w:sz w:val="18"/>
-      <w:szCs w:val="18"/>
-    </w:rPr>
-  </w:style>
-  <w:style w:type="paragraph" w:styleId="a5">
-    <w:name w:val="List Paragraph"/>
-    <w:basedOn w:val="a"/>
-    <w:uiPriority w:val="34"/>
-    <w:qFormat/>
-    <w:rsid w:val="00CF75FB"/>
-    <w:pPr>
-      <w:ind w:firstLineChars="200" w:firstLine="420"/>
-    </w:pPr>
-  </w:style>
-  <w:style w:type="character" w:customStyle="1" w:styleId="2Char">
-    <w:name w:val="标题 2 Char"/>
-    <w:basedOn w:val="a0"/>
-    <w:link w:val="2"/>
-    <w:uiPriority w:val="9"/>
-    <w:rsid w:val="00FA3376"/>
+    <w:link w:val="a9"/>
+    <w:uiPriority w:val="10"/>
+    <w:rsid w:val="002C7E8B"/>
     <w:rPr>
       <w:rFonts w:asciiTheme="majorHAnsi" w:eastAsiaTheme="majorEastAsia" w:hAnsiTheme="majorHAnsi" w:cstheme="majorBidi"/>
       <w:b/>
@@ -2218,15 +2554,115 @@
       <w:szCs w:val="32"/>
     </w:rPr>
   </w:style>
-  <w:style w:type="character" w:styleId="a6">
-    <w:name w:val="Hyperlink"/>
+  <w:style w:type="character" w:customStyle="1" w:styleId="10">
+    <w:name w:val="标题 1 字符"/>
     <w:basedOn w:val="a0"/>
-    <w:uiPriority w:val="99"/>
-    <w:unhideWhenUsed/>
-    <w:rsid w:val="00C061C7"/>
+    <w:link w:val="1"/>
+    <w:uiPriority w:val="9"/>
+    <w:rsid w:val="002C7E8B"/>
     <w:rPr>
-      <w:color w:val="0000FF" w:themeColor="hyperlink"/>
-      <w:u w:val="single"/>
+      <w:b/>
+      <w:bCs/>
+      <w:kern w:val="44"/>
+      <w:sz w:val="44"/>
+      <w:szCs w:val="44"/>
+    </w:rPr>
+  </w:style>
+  <w:style w:type="character" w:customStyle="1" w:styleId="30">
+    <w:name w:val="标题 3 字符"/>
+    <w:basedOn w:val="a0"/>
+    <w:link w:val="3"/>
+    <w:uiPriority w:val="9"/>
+    <w:semiHidden/>
+    <w:rsid w:val="002C7E8B"/>
+    <w:rPr>
+      <w:b/>
+      <w:bCs/>
+      <w:sz w:val="32"/>
+      <w:szCs w:val="32"/>
+    </w:rPr>
+  </w:style>
+  <w:style w:type="character" w:customStyle="1" w:styleId="40">
+    <w:name w:val="标题 4 字符"/>
+    <w:basedOn w:val="a0"/>
+    <w:link w:val="4"/>
+    <w:uiPriority w:val="9"/>
+    <w:semiHidden/>
+    <w:rsid w:val="002C7E8B"/>
+    <w:rPr>
+      <w:rFonts w:asciiTheme="majorHAnsi" w:eastAsiaTheme="majorEastAsia" w:hAnsiTheme="majorHAnsi" w:cstheme="majorBidi"/>
+      <w:b/>
+      <w:bCs/>
+      <w:sz w:val="28"/>
+      <w:szCs w:val="28"/>
+    </w:rPr>
+  </w:style>
+  <w:style w:type="character" w:customStyle="1" w:styleId="50">
+    <w:name w:val="标题 5 字符"/>
+    <w:basedOn w:val="a0"/>
+    <w:link w:val="5"/>
+    <w:uiPriority w:val="9"/>
+    <w:semiHidden/>
+    <w:rsid w:val="002C7E8B"/>
+    <w:rPr>
+      <w:b/>
+      <w:bCs/>
+      <w:sz w:val="28"/>
+      <w:szCs w:val="28"/>
+    </w:rPr>
+  </w:style>
+  <w:style w:type="character" w:customStyle="1" w:styleId="60">
+    <w:name w:val="标题 6 字符"/>
+    <w:basedOn w:val="a0"/>
+    <w:link w:val="6"/>
+    <w:uiPriority w:val="9"/>
+    <w:semiHidden/>
+    <w:rsid w:val="002C7E8B"/>
+    <w:rPr>
+      <w:rFonts w:asciiTheme="majorHAnsi" w:eastAsiaTheme="majorEastAsia" w:hAnsiTheme="majorHAnsi" w:cstheme="majorBidi"/>
+      <w:b/>
+      <w:bCs/>
+      <w:sz w:val="24"/>
+      <w:szCs w:val="24"/>
+    </w:rPr>
+  </w:style>
+  <w:style w:type="character" w:customStyle="1" w:styleId="70">
+    <w:name w:val="标题 7 字符"/>
+    <w:basedOn w:val="a0"/>
+    <w:link w:val="7"/>
+    <w:uiPriority w:val="9"/>
+    <w:semiHidden/>
+    <w:rsid w:val="002C7E8B"/>
+    <w:rPr>
+      <w:b/>
+      <w:bCs/>
+      <w:sz w:val="24"/>
+      <w:szCs w:val="24"/>
+    </w:rPr>
+  </w:style>
+  <w:style w:type="character" w:customStyle="1" w:styleId="80">
+    <w:name w:val="标题 8 字符"/>
+    <w:basedOn w:val="a0"/>
+    <w:link w:val="8"/>
+    <w:uiPriority w:val="9"/>
+    <w:semiHidden/>
+    <w:rsid w:val="002C7E8B"/>
+    <w:rPr>
+      <w:rFonts w:asciiTheme="majorHAnsi" w:eastAsiaTheme="majorEastAsia" w:hAnsiTheme="majorHAnsi" w:cstheme="majorBidi"/>
+      <w:sz w:val="24"/>
+      <w:szCs w:val="24"/>
+    </w:rPr>
+  </w:style>
+  <w:style w:type="character" w:customStyle="1" w:styleId="90">
+    <w:name w:val="标题 9 字符"/>
+    <w:basedOn w:val="a0"/>
+    <w:link w:val="9"/>
+    <w:uiPriority w:val="9"/>
+    <w:semiHidden/>
+    <w:rsid w:val="002C7E8B"/>
+    <w:rPr>
+      <w:rFonts w:asciiTheme="majorHAnsi" w:eastAsiaTheme="majorEastAsia" w:hAnsiTheme="majorHAnsi" w:cstheme="majorBidi"/>
+      <w:szCs w:val="21"/>
     </w:rPr>
   </w:style>
 </w:styles>
